--- a/SORU-2.docx
+++ b/SORU-2.docx
@@ -5,12 +5,13 @@
     <w:p>
       <w:pPr>
         <w:rPr>
-          <w:rFonts w:hint="default"/>
+          <w:rFonts w:hint="default" w:ascii="Calibri" w:hAnsi="Calibri" w:cs="Calibri"/>
           <w:sz w:val="28"/>
           <w:szCs w:val="28"/>
           <w:lang w:val="tr-TR"/>
         </w:rPr>
       </w:pPr>
+      <w:bookmarkStart w:id="0" w:name="_GoBack"/>
       <w:r>
         <w:rPr>
           <w:rStyle w:val="8"/>
@@ -24,7 +25,7 @@
           <w:szCs w:val="28"/>
           <w:shd w:val="clear" w:fill="FFFFFF"/>
         </w:rPr>
-        <w:t>Kapsayıcı ve Kenarlık Özellikleri</w:t>
+        <w:t>Renkler ve Arka Planlar</w:t>
       </w:r>
       <w:r>
         <w:rPr>
@@ -55,37 +56,58 @@
           <w:szCs w:val="28"/>
           <w:shd w:val="clear" w:fill="FFFFFF"/>
         </w:rPr>
-        <w:t>Kutunun Kenarları</w:t>
-      </w:r>
-    </w:p>
-    <w:p>
-      <w:pPr>
-        <w:rPr>
-          <w:sz w:val="24"/>
-          <w:szCs w:val="24"/>
-        </w:rPr>
-      </w:pPr>
-    </w:p>
-    <w:p>
-      <w:pPr>
-        <w:rPr>
-          <w:sz w:val="24"/>
-          <w:szCs w:val="24"/>
-        </w:rPr>
-      </w:pPr>
-      <w:r>
-        <w:rPr>
-          <w:sz w:val="24"/>
-          <w:szCs w:val="24"/>
-        </w:rPr>
-        <w:t>margin, padding ve border CSS kutu modelinde, bir elementin etrafında boşluk bırakmak ve elementin boyutlarını kontrol etmek için kullanılır. Aralarındaki farkları anlamak, sayfa düzenlemelerinde önemlidir. İşte her birinin detaylı açıklaması:</w:t>
-      </w:r>
-    </w:p>
-    <w:p>
-      <w:pPr>
-        <w:rPr>
-          <w:sz w:val="24"/>
-          <w:szCs w:val="24"/>
+        <w:t>Arka Plan Özellikleri</w:t>
+      </w:r>
+    </w:p>
+    <w:p>
+      <w:pPr>
+        <w:rPr>
+          <w:rFonts w:hint="default" w:ascii="Calibri" w:hAnsi="Calibri" w:cs="Calibri"/>
+          <w:sz w:val="22"/>
+          <w:szCs w:val="22"/>
+        </w:rPr>
+      </w:pPr>
+    </w:p>
+    <w:p>
+      <w:pPr>
+        <w:rPr>
+          <w:rFonts w:hint="default" w:ascii="Calibri" w:hAnsi="Calibri" w:cs="Calibri"/>
+          <w:sz w:val="22"/>
+          <w:szCs w:val="22"/>
+        </w:rPr>
+      </w:pPr>
+      <w:r>
+        <w:rPr>
+          <w:rFonts w:hint="default" w:ascii="Calibri" w:hAnsi="Calibri" w:cs="Calibri"/>
+          <w:sz w:val="22"/>
+          <w:szCs w:val="22"/>
+        </w:rPr>
+        <w:t xml:space="preserve">CSS'te background-image, bir öğenin arka planına resim eklemek için kullanılır. Bu özellik, diğer birkaç özellik ile birlikte arka planın nasıl görüntüleneceğini kontrol eder. </w:t>
+      </w:r>
+    </w:p>
+    <w:p>
+      <w:pPr>
+        <w:rPr>
+          <w:rFonts w:hint="default" w:ascii="Calibri" w:hAnsi="Calibri" w:cs="Calibri"/>
+          <w:sz w:val="22"/>
+          <w:szCs w:val="22"/>
+        </w:rPr>
+      </w:pPr>
+      <w:r>
+        <w:rPr>
+          <w:rFonts w:hint="default" w:ascii="Calibri" w:hAnsi="Calibri" w:cs="Calibri"/>
+          <w:sz w:val="22"/>
+          <w:szCs w:val="22"/>
+        </w:rPr>
+        <w:t>İşte bu özelliklerin işlevleri ve örnek kullanım şekilleri:</w:t>
+      </w:r>
+    </w:p>
+    <w:p>
+      <w:pPr>
+        <w:rPr>
+          <w:rFonts w:hint="default" w:ascii="Calibri" w:hAnsi="Calibri" w:cs="Calibri"/>
+          <w:sz w:val="22"/>
+          <w:szCs w:val="22"/>
         </w:rPr>
       </w:pPr>
     </w:p>
@@ -96,6 +118,7 @@
           <w:numId w:val="1"/>
         </w:numPr>
         <w:rPr>
+          <w:rFonts w:hint="default" w:ascii="Calibri" w:hAnsi="Calibri" w:cs="Calibri"/>
           <w:b/>
           <w:bCs/>
           <w:sz w:val="24"/>
@@ -104,12 +127,13 @@
       </w:pPr>
       <w:r>
         <w:rPr>
+          <w:rFonts w:hint="default" w:ascii="Calibri" w:hAnsi="Calibri" w:cs="Calibri"/>
           <w:b/>
           <w:bCs/>
           <w:sz w:val="24"/>
           <w:szCs w:val="24"/>
         </w:rPr>
-        <w:t>Border</w:t>
+        <w:t>background-image</w:t>
       </w:r>
     </w:p>
     <w:p>
@@ -118,6 +142,9 @@
           <w:numId w:val="0"/>
         </w:numPr>
         <w:rPr>
+          <w:rFonts w:hint="default" w:ascii="Calibri" w:hAnsi="Calibri" w:cs="Calibri"/>
+          <w:b/>
+          <w:bCs/>
           <w:sz w:val="24"/>
           <w:szCs w:val="24"/>
         </w:rPr>
@@ -126,77 +153,96 @@
     <w:p>
       <w:pPr>
         <w:rPr>
-          <w:sz w:val="24"/>
-          <w:szCs w:val="24"/>
-        </w:rPr>
-      </w:pPr>
-      <w:r>
-        <w:rPr>
-          <w:sz w:val="24"/>
-          <w:szCs w:val="24"/>
-        </w:rPr>
-        <w:t>Bir elementin çevresini saran kenarlık.</w:t>
-      </w:r>
-    </w:p>
-    <w:p>
-      <w:pPr>
-        <w:rPr>
-          <w:sz w:val="24"/>
-          <w:szCs w:val="24"/>
-        </w:rPr>
-      </w:pPr>
-      <w:r>
-        <w:rPr>
-          <w:sz w:val="24"/>
-          <w:szCs w:val="24"/>
-        </w:rPr>
-        <w:t>Kenarlığın kalınlığı, stili ve rengi belirlenebilir.</w:t>
-      </w:r>
-    </w:p>
-    <w:p>
-      <w:pPr>
-        <w:rPr>
-          <w:sz w:val="24"/>
-          <w:szCs w:val="24"/>
-        </w:rPr>
-      </w:pPr>
-    </w:p>
-    <w:p>
-      <w:pPr>
-        <w:rPr>
-          <w:sz w:val="24"/>
-          <w:szCs w:val="24"/>
-        </w:rPr>
-      </w:pPr>
-      <w:r>
-        <w:rPr>
-          <w:sz w:val="24"/>
-          <w:szCs w:val="24"/>
-        </w:rPr>
-        <w:t>Örnek:</w:t>
-      </w:r>
-    </w:p>
-    <w:p>
-      <w:pPr>
-        <w:rPr>
-          <w:sz w:val="24"/>
-          <w:szCs w:val="24"/>
-        </w:rPr>
-      </w:pPr>
-      <w:r>
-        <w:rPr>
-          <w:sz w:val="24"/>
-          <w:szCs w:val="24"/>
-          <w:lang w:val="en-US" w:eastAsia="zh-CN"/>
-        </w:rPr>
-        <w:t>border: 2px solid black; /* 2px kalınlığında siyah bir kenarlık */</w:t>
-      </w:r>
-    </w:p>
-    <w:p>
-      <w:pPr>
-        <w:rPr>
-          <w:sz w:val="24"/>
-          <w:szCs w:val="24"/>
+          <w:rFonts w:hint="default" w:ascii="Calibri" w:hAnsi="Calibri" w:cs="Calibri"/>
+          <w:sz w:val="22"/>
+          <w:szCs w:val="22"/>
+        </w:rPr>
+      </w:pPr>
+      <w:r>
+        <w:rPr>
+          <w:rFonts w:hint="default" w:ascii="Calibri" w:hAnsi="Calibri" w:cs="Calibri"/>
+          <w:sz w:val="22"/>
+          <w:szCs w:val="22"/>
+        </w:rPr>
+        <w:t>Bir öğenin arka planına resim eklemek için kullanılır.</w:t>
+      </w:r>
+    </w:p>
+    <w:p>
+      <w:pPr>
+        <w:rPr>
+          <w:rFonts w:hint="default" w:ascii="Calibri" w:hAnsi="Calibri" w:cs="Calibri"/>
+          <w:sz w:val="22"/>
+          <w:szCs w:val="22"/>
+        </w:rPr>
+      </w:pPr>
+      <w:r>
+        <w:rPr>
+          <w:rFonts w:hint="default" w:ascii="Calibri" w:hAnsi="Calibri" w:cs="Calibri"/>
+          <w:sz w:val="22"/>
+          <w:szCs w:val="22"/>
+        </w:rPr>
+        <w:t>Değer olarak resmin URL'si veya none alabilir.</w:t>
+      </w:r>
+    </w:p>
+    <w:p>
+      <w:pPr>
+        <w:rPr>
+          <w:rFonts w:hint="default" w:ascii="Calibri" w:hAnsi="Calibri" w:cs="Calibri"/>
+          <w:sz w:val="22"/>
+          <w:szCs w:val="22"/>
+        </w:rPr>
+      </w:pPr>
+      <w:r>
+        <w:rPr>
+          <w:rFonts w:hint="default" w:ascii="Calibri" w:hAnsi="Calibri" w:cs="Calibri"/>
+          <w:sz w:val="22"/>
+          <w:szCs w:val="22"/>
+        </w:rPr>
+        <w:t>Örnek kullanım:</w:t>
+      </w:r>
+    </w:p>
+    <w:p>
+      <w:pPr>
+        <w:rPr>
+          <w:rFonts w:hint="default" w:ascii="Calibri" w:hAnsi="Calibri" w:cs="Calibri"/>
+          <w:sz w:val="22"/>
+          <w:szCs w:val="22"/>
+        </w:rPr>
+      </w:pPr>
+    </w:p>
+    <w:p>
+      <w:pPr>
+        <w:rPr>
+          <w:rFonts w:hint="default" w:ascii="Calibri" w:hAnsi="Calibri" w:cs="Calibri"/>
+          <w:sz w:val="22"/>
+          <w:szCs w:val="22"/>
+        </w:rPr>
+      </w:pPr>
+      <w:r>
+        <w:rPr>
+          <w:rFonts w:hint="default" w:ascii="Calibri" w:hAnsi="Calibri" w:cs="Calibri"/>
+          <w:sz w:val="22"/>
+          <w:szCs w:val="22"/>
+          <w:lang w:val="en-US" w:eastAsia="zh-CN"/>
+        </w:rPr>
+        <w:t>background-image: url('example.jpg');</w:t>
+      </w:r>
+    </w:p>
+    <w:p>
+      <w:pPr>
+        <w:rPr>
+          <w:rFonts w:hint="default" w:ascii="Calibri" w:hAnsi="Calibri" w:cs="Calibri"/>
+          <w:sz w:val="22"/>
+          <w:szCs w:val="22"/>
+        </w:rPr>
+      </w:pPr>
+    </w:p>
+    <w:p>
+      <w:pPr>
+        <w:rPr>
+          <w:rFonts w:hint="default" w:ascii="Calibri" w:hAnsi="Calibri" w:cs="Calibri"/>
+          <w:sz w:val="22"/>
+          <w:szCs w:val="22"/>
         </w:rPr>
       </w:pPr>
     </w:p>
@@ -208,6 +254,7 @@
         </w:numPr>
         <w:ind w:left="0" w:leftChars="0" w:firstLine="0" w:firstLineChars="0"/>
         <w:rPr>
+          <w:rFonts w:hint="default" w:ascii="Calibri" w:hAnsi="Calibri" w:cs="Calibri"/>
           <w:b/>
           <w:bCs/>
           <w:sz w:val="24"/>
@@ -216,12 +263,13 @@
       </w:pPr>
       <w:r>
         <w:rPr>
+          <w:rFonts w:hint="default" w:ascii="Calibri" w:hAnsi="Calibri" w:cs="Calibri"/>
           <w:b/>
           <w:bCs/>
           <w:sz w:val="24"/>
           <w:szCs w:val="24"/>
         </w:rPr>
-        <w:t>Padding</w:t>
+        <w:t>background-size</w:t>
       </w:r>
     </w:p>
     <w:p>
@@ -231,6 +279,7 @@
         </w:numPr>
         <w:ind w:leftChars="0"/>
         <w:rPr>
+          <w:rFonts w:hint="default" w:ascii="Calibri" w:hAnsi="Calibri" w:cs="Calibri"/>
           <w:b/>
           <w:bCs/>
           <w:sz w:val="24"/>
@@ -241,77 +290,231 @@
     <w:p>
       <w:pPr>
         <w:rPr>
-          <w:sz w:val="24"/>
-          <w:szCs w:val="24"/>
-        </w:rPr>
-      </w:pPr>
-      <w:r>
-        <w:rPr>
-          <w:sz w:val="24"/>
-          <w:szCs w:val="24"/>
-        </w:rPr>
-        <w:t>Elementin içeriği ile kenarlık arasında bırakılan iç boşluk.</w:t>
-      </w:r>
-    </w:p>
-    <w:p>
-      <w:pPr>
-        <w:rPr>
-          <w:sz w:val="24"/>
-          <w:szCs w:val="24"/>
-        </w:rPr>
-      </w:pPr>
-      <w:r>
-        <w:rPr>
-          <w:sz w:val="24"/>
-          <w:szCs w:val="24"/>
-        </w:rPr>
-        <w:t>Padding değeri, kenarlığın içindeki boşluğu artırır.</w:t>
-      </w:r>
-    </w:p>
-    <w:p>
-      <w:pPr>
-        <w:rPr>
-          <w:sz w:val="24"/>
-          <w:szCs w:val="24"/>
-        </w:rPr>
-      </w:pPr>
-    </w:p>
-    <w:p>
-      <w:pPr>
-        <w:rPr>
-          <w:sz w:val="24"/>
-          <w:szCs w:val="24"/>
-        </w:rPr>
-      </w:pPr>
-      <w:r>
-        <w:rPr>
-          <w:sz w:val="24"/>
-          <w:szCs w:val="24"/>
-        </w:rPr>
-        <w:t>Örnek:</w:t>
-      </w:r>
-    </w:p>
-    <w:p>
-      <w:pPr>
-        <w:rPr>
-          <w:sz w:val="24"/>
-          <w:szCs w:val="24"/>
-        </w:rPr>
-      </w:pPr>
-      <w:r>
-        <w:rPr>
-          <w:sz w:val="24"/>
-          <w:szCs w:val="24"/>
-          <w:lang w:val="en-US" w:eastAsia="zh-CN"/>
-        </w:rPr>
-        <w:t>padding: 10px; /* Kenarlık ile içerik arasındaki boşluk */</w:t>
-      </w:r>
-    </w:p>
-    <w:p>
-      <w:pPr>
-        <w:rPr>
-          <w:sz w:val="24"/>
-          <w:szCs w:val="24"/>
+          <w:rFonts w:hint="default" w:ascii="Calibri" w:hAnsi="Calibri" w:cs="Calibri"/>
+          <w:sz w:val="22"/>
+          <w:szCs w:val="22"/>
+        </w:rPr>
+      </w:pPr>
+      <w:r>
+        <w:rPr>
+          <w:rFonts w:hint="default" w:ascii="Calibri" w:hAnsi="Calibri" w:cs="Calibri"/>
+          <w:sz w:val="22"/>
+          <w:szCs w:val="22"/>
+        </w:rPr>
+        <w:t>Arka plan resminin boyutlarını kontrol eder.</w:t>
+      </w:r>
+    </w:p>
+    <w:p>
+      <w:pPr>
+        <w:rPr>
+          <w:rFonts w:hint="default" w:ascii="Calibri" w:hAnsi="Calibri" w:cs="Calibri"/>
+          <w:sz w:val="22"/>
+          <w:szCs w:val="22"/>
+        </w:rPr>
+      </w:pPr>
+    </w:p>
+    <w:p>
+      <w:pPr>
+        <w:rPr>
+          <w:rFonts w:hint="default" w:ascii="Calibri" w:hAnsi="Calibri" w:cs="Calibri"/>
+          <w:b/>
+          <w:bCs/>
+          <w:sz w:val="22"/>
+          <w:szCs w:val="22"/>
+        </w:rPr>
+      </w:pPr>
+      <w:r>
+        <w:rPr>
+          <w:rFonts w:hint="default" w:ascii="Calibri" w:hAnsi="Calibri" w:cs="Calibri"/>
+          <w:b/>
+          <w:bCs/>
+          <w:sz w:val="22"/>
+          <w:szCs w:val="22"/>
+        </w:rPr>
+        <w:t>Değerler:</w:t>
+      </w:r>
+    </w:p>
+    <w:p>
+      <w:pPr>
+        <w:rPr>
+          <w:rFonts w:hint="default" w:ascii="Calibri" w:hAnsi="Calibri" w:cs="Calibri"/>
+          <w:b/>
+          <w:bCs/>
+          <w:sz w:val="22"/>
+          <w:szCs w:val="22"/>
+        </w:rPr>
+      </w:pPr>
+    </w:p>
+    <w:p>
+      <w:pPr>
+        <w:numPr>
+          <w:ilvl w:val="0"/>
+          <w:numId w:val="2"/>
+        </w:numPr>
+        <w:ind w:left="420" w:leftChars="0" w:hanging="420" w:firstLineChars="0"/>
+        <w:rPr>
+          <w:rFonts w:hint="default" w:ascii="Calibri" w:hAnsi="Calibri" w:cs="Calibri"/>
+          <w:sz w:val="22"/>
+          <w:szCs w:val="22"/>
+        </w:rPr>
+      </w:pPr>
+      <w:r>
+        <w:rPr>
+          <w:rFonts w:hint="default" w:ascii="Calibri" w:hAnsi="Calibri" w:cs="Calibri"/>
+          <w:b/>
+          <w:bCs/>
+          <w:sz w:val="22"/>
+          <w:szCs w:val="22"/>
+        </w:rPr>
+        <w:t>cover:</w:t>
+      </w:r>
+      <w:r>
+        <w:rPr>
+          <w:rFonts w:hint="default" w:ascii="Calibri" w:hAnsi="Calibri" w:cs="Calibri"/>
+          <w:sz w:val="22"/>
+          <w:szCs w:val="22"/>
+        </w:rPr>
+        <w:t xml:space="preserve"> Resim, öğenin tamamını kaplayacak şekilde ölçeklenir.</w:t>
+      </w:r>
+    </w:p>
+    <w:p>
+      <w:pPr>
+        <w:numPr>
+          <w:ilvl w:val="0"/>
+          <w:numId w:val="2"/>
+        </w:numPr>
+        <w:ind w:left="420" w:leftChars="0" w:hanging="420" w:firstLineChars="0"/>
+        <w:rPr>
+          <w:rFonts w:hint="default" w:ascii="Calibri" w:hAnsi="Calibri" w:cs="Calibri"/>
+          <w:sz w:val="22"/>
+          <w:szCs w:val="22"/>
+        </w:rPr>
+      </w:pPr>
+      <w:r>
+        <w:rPr>
+          <w:rFonts w:hint="default" w:ascii="Calibri" w:hAnsi="Calibri" w:cs="Calibri"/>
+          <w:b/>
+          <w:bCs/>
+          <w:sz w:val="22"/>
+          <w:szCs w:val="22"/>
+        </w:rPr>
+        <w:t xml:space="preserve">contain: </w:t>
+      </w:r>
+      <w:r>
+        <w:rPr>
+          <w:rFonts w:hint="default" w:ascii="Calibri" w:hAnsi="Calibri" w:cs="Calibri"/>
+          <w:sz w:val="22"/>
+          <w:szCs w:val="22"/>
+        </w:rPr>
+        <w:t>Resim, öğenin içine sığacak şekilde ölçeklenir.</w:t>
+      </w:r>
+    </w:p>
+    <w:p>
+      <w:pPr>
+        <w:numPr>
+          <w:ilvl w:val="0"/>
+          <w:numId w:val="2"/>
+        </w:numPr>
+        <w:ind w:left="420" w:leftChars="0" w:hanging="420" w:firstLineChars="0"/>
+        <w:rPr>
+          <w:rFonts w:hint="default" w:ascii="Calibri" w:hAnsi="Calibri" w:cs="Calibri"/>
+          <w:sz w:val="22"/>
+          <w:szCs w:val="22"/>
+        </w:rPr>
+      </w:pPr>
+      <w:r>
+        <w:rPr>
+          <w:rFonts w:hint="default" w:ascii="Calibri" w:hAnsi="Calibri" w:cs="Calibri"/>
+          <w:b/>
+          <w:bCs/>
+          <w:sz w:val="22"/>
+          <w:szCs w:val="22"/>
+        </w:rPr>
+        <w:t>Piksel veya yüzde değerleri:</w:t>
+      </w:r>
+      <w:r>
+        <w:rPr>
+          <w:rFonts w:hint="default" w:ascii="Calibri" w:hAnsi="Calibri" w:cs="Calibri"/>
+          <w:sz w:val="22"/>
+          <w:szCs w:val="22"/>
+        </w:rPr>
+        <w:t xml:space="preserve"> Resim belirli bir boyutta gösterilir.</w:t>
+      </w:r>
+    </w:p>
+    <w:p>
+      <w:pPr>
+        <w:rPr>
+          <w:rFonts w:hint="default" w:ascii="Calibri" w:hAnsi="Calibri" w:cs="Calibri"/>
+          <w:b/>
+          <w:bCs/>
+          <w:sz w:val="28"/>
+          <w:szCs w:val="28"/>
+        </w:rPr>
+      </w:pPr>
+    </w:p>
+    <w:p>
+      <w:pPr>
+        <w:rPr>
+          <w:rFonts w:hint="default" w:ascii="Calibri" w:hAnsi="Calibri" w:cs="Calibri"/>
+          <w:b w:val="0"/>
+          <w:bCs w:val="0"/>
+          <w:sz w:val="22"/>
+          <w:szCs w:val="22"/>
+        </w:rPr>
+      </w:pPr>
+      <w:r>
+        <w:rPr>
+          <w:rFonts w:hint="default" w:ascii="Calibri" w:hAnsi="Calibri" w:cs="Calibri"/>
+          <w:b w:val="0"/>
+          <w:bCs w:val="0"/>
+          <w:sz w:val="22"/>
+          <w:szCs w:val="22"/>
+        </w:rPr>
+        <w:t>Örnek kullanım:</w:t>
+      </w:r>
+    </w:p>
+    <w:p>
+      <w:pPr>
+        <w:rPr>
+          <w:rFonts w:hint="default" w:ascii="Calibri" w:hAnsi="Calibri" w:cs="Calibri"/>
+          <w:sz w:val="22"/>
+          <w:szCs w:val="22"/>
+        </w:rPr>
+      </w:pPr>
+    </w:p>
+    <w:p>
+      <w:pPr>
+        <w:rPr>
+          <w:rFonts w:hint="default" w:ascii="Calibri" w:hAnsi="Calibri" w:cs="Calibri"/>
+          <w:sz w:val="22"/>
+          <w:szCs w:val="22"/>
+        </w:rPr>
+      </w:pPr>
+      <w:r>
+        <w:rPr>
+          <w:rFonts w:hint="default" w:ascii="Calibri" w:hAnsi="Calibri" w:cs="Calibri"/>
+          <w:sz w:val="22"/>
+          <w:szCs w:val="22"/>
+          <w:lang w:val="en-US" w:eastAsia="zh-CN"/>
+        </w:rPr>
+        <w:t>background-size: cover;</w:t>
+      </w:r>
+    </w:p>
+    <w:p>
+      <w:pPr>
+        <w:rPr>
+          <w:rFonts w:hint="default" w:ascii="Calibri" w:hAnsi="Calibri" w:cs="Calibri"/>
+          <w:sz w:val="22"/>
+          <w:szCs w:val="22"/>
+        </w:rPr>
+      </w:pPr>
+    </w:p>
+    <w:p>
+      <w:pPr>
+        <w:rPr>
+          <w:rFonts w:hint="default" w:ascii="Calibri" w:hAnsi="Calibri" w:cs="Calibri"/>
+          <w:sz w:val="22"/>
+          <w:szCs w:val="22"/>
         </w:rPr>
       </w:pPr>
     </w:p>
@@ -323,6 +526,7 @@
         </w:numPr>
         <w:ind w:left="0" w:leftChars="0" w:firstLine="0" w:firstLineChars="0"/>
         <w:rPr>
+          <w:rFonts w:hint="default" w:ascii="Calibri" w:hAnsi="Calibri" w:cs="Calibri"/>
           <w:b/>
           <w:bCs/>
           <w:sz w:val="24"/>
@@ -331,12 +535,13 @@
       </w:pPr>
       <w:r>
         <w:rPr>
+          <w:rFonts w:hint="default" w:ascii="Calibri" w:hAnsi="Calibri" w:cs="Calibri"/>
           <w:b/>
           <w:bCs/>
           <w:sz w:val="24"/>
           <w:szCs w:val="24"/>
         </w:rPr>
-        <w:t>Margin</w:t>
+        <w:t>background-repeat</w:t>
       </w:r>
     </w:p>
     <w:p>
@@ -346,6 +551,7 @@
         </w:numPr>
         <w:ind w:leftChars="0"/>
         <w:rPr>
+          <w:rFonts w:hint="default" w:ascii="Calibri" w:hAnsi="Calibri" w:cs="Calibri"/>
           <w:b/>
           <w:bCs/>
           <w:sz w:val="24"/>
@@ -356,177 +562,275 @@
     <w:p>
       <w:pPr>
         <w:rPr>
+          <w:rFonts w:hint="default" w:ascii="Calibri" w:hAnsi="Calibri" w:cs="Calibri"/>
+          <w:sz w:val="22"/>
+          <w:szCs w:val="22"/>
+        </w:rPr>
+      </w:pPr>
+      <w:r>
+        <w:rPr>
+          <w:rFonts w:hint="default" w:ascii="Calibri" w:hAnsi="Calibri" w:cs="Calibri"/>
+          <w:sz w:val="22"/>
+          <w:szCs w:val="22"/>
+        </w:rPr>
+        <w:t>Arka plan resminin tekrarlanıp tekrarlanmayacağını belirler.</w:t>
+      </w:r>
+    </w:p>
+    <w:p>
+      <w:pPr>
+        <w:rPr>
+          <w:rFonts w:hint="default" w:ascii="Calibri" w:hAnsi="Calibri" w:cs="Calibri"/>
+          <w:b/>
+          <w:bCs/>
+          <w:sz w:val="22"/>
+          <w:szCs w:val="22"/>
+        </w:rPr>
+      </w:pPr>
+      <w:r>
+        <w:rPr>
+          <w:rFonts w:hint="default" w:ascii="Calibri" w:hAnsi="Calibri" w:cs="Calibri"/>
+          <w:b/>
+          <w:bCs/>
+          <w:sz w:val="22"/>
+          <w:szCs w:val="22"/>
+        </w:rPr>
+        <w:t>Değerler:</w:t>
+      </w:r>
+    </w:p>
+    <w:p>
+      <w:pPr>
+        <w:rPr>
+          <w:rFonts w:hint="default" w:ascii="Calibri" w:hAnsi="Calibri" w:cs="Calibri"/>
+          <w:b/>
+          <w:bCs/>
+          <w:sz w:val="22"/>
+          <w:szCs w:val="22"/>
+        </w:rPr>
+      </w:pPr>
+    </w:p>
+    <w:p>
+      <w:pPr>
+        <w:numPr>
+          <w:ilvl w:val="0"/>
+          <w:numId w:val="3"/>
+        </w:numPr>
+        <w:ind w:left="420" w:leftChars="0" w:hanging="420" w:firstLineChars="0"/>
+        <w:rPr>
+          <w:rFonts w:hint="default" w:ascii="Calibri" w:hAnsi="Calibri" w:cs="Calibri"/>
+          <w:sz w:val="22"/>
+          <w:szCs w:val="22"/>
+        </w:rPr>
+      </w:pPr>
+      <w:r>
+        <w:rPr>
+          <w:rFonts w:hint="default" w:ascii="Calibri" w:hAnsi="Calibri" w:cs="Calibri"/>
+          <w:b/>
+          <w:bCs/>
+          <w:sz w:val="22"/>
+          <w:szCs w:val="22"/>
+        </w:rPr>
+        <w:t xml:space="preserve">repeat: </w:t>
+      </w:r>
+      <w:r>
+        <w:rPr>
+          <w:rFonts w:hint="default" w:ascii="Calibri" w:hAnsi="Calibri" w:cs="Calibri"/>
+          <w:sz w:val="22"/>
+          <w:szCs w:val="22"/>
+        </w:rPr>
+        <w:t>Varsayılan, hem yatay hem dikey tekrar eder.</w:t>
+      </w:r>
+    </w:p>
+    <w:p>
+      <w:pPr>
+        <w:numPr>
+          <w:ilvl w:val="0"/>
+          <w:numId w:val="3"/>
+        </w:numPr>
+        <w:ind w:left="420" w:leftChars="0" w:hanging="420" w:firstLineChars="0"/>
+        <w:rPr>
+          <w:rFonts w:hint="default" w:ascii="Calibri" w:hAnsi="Calibri" w:cs="Calibri"/>
+          <w:sz w:val="22"/>
+          <w:szCs w:val="22"/>
+        </w:rPr>
+      </w:pPr>
+      <w:r>
+        <w:rPr>
+          <w:rFonts w:hint="default" w:ascii="Calibri" w:hAnsi="Calibri" w:cs="Calibri"/>
+          <w:b/>
+          <w:bCs/>
+          <w:sz w:val="22"/>
+          <w:szCs w:val="22"/>
+        </w:rPr>
+        <w:t>repeat-x:</w:t>
+      </w:r>
+      <w:r>
+        <w:rPr>
+          <w:rFonts w:hint="default" w:ascii="Calibri" w:hAnsi="Calibri" w:cs="Calibri"/>
+          <w:sz w:val="22"/>
+          <w:szCs w:val="22"/>
+        </w:rPr>
+        <w:t xml:space="preserve"> Yatayda tekrar eder.</w:t>
+      </w:r>
+    </w:p>
+    <w:p>
+      <w:pPr>
+        <w:numPr>
+          <w:ilvl w:val="0"/>
+          <w:numId w:val="3"/>
+        </w:numPr>
+        <w:ind w:left="420" w:leftChars="0" w:hanging="420" w:firstLineChars="0"/>
+        <w:rPr>
+          <w:rFonts w:hint="default" w:ascii="Calibri" w:hAnsi="Calibri" w:cs="Calibri"/>
+          <w:sz w:val="22"/>
+          <w:szCs w:val="22"/>
+        </w:rPr>
+      </w:pPr>
+      <w:r>
+        <w:rPr>
+          <w:rFonts w:hint="default" w:ascii="Calibri" w:hAnsi="Calibri" w:cs="Calibri"/>
+          <w:b/>
+          <w:bCs/>
+          <w:sz w:val="22"/>
+          <w:szCs w:val="22"/>
+        </w:rPr>
+        <w:t>repeat-y:</w:t>
+      </w:r>
+      <w:r>
+        <w:rPr>
+          <w:rFonts w:hint="default" w:ascii="Calibri" w:hAnsi="Calibri" w:cs="Calibri"/>
+          <w:sz w:val="22"/>
+          <w:szCs w:val="22"/>
+        </w:rPr>
+        <w:t xml:space="preserve"> Dikeyde tekrar eder.</w:t>
+      </w:r>
+    </w:p>
+    <w:p>
+      <w:pPr>
+        <w:numPr>
+          <w:ilvl w:val="0"/>
+          <w:numId w:val="3"/>
+        </w:numPr>
+        <w:ind w:left="420" w:leftChars="0" w:hanging="420" w:firstLineChars="0"/>
+        <w:rPr>
+          <w:rFonts w:hint="default" w:ascii="Calibri" w:hAnsi="Calibri" w:cs="Calibri"/>
+          <w:sz w:val="22"/>
+          <w:szCs w:val="22"/>
+        </w:rPr>
+      </w:pPr>
+      <w:r>
+        <w:rPr>
+          <w:rFonts w:hint="default" w:ascii="Calibri" w:hAnsi="Calibri" w:cs="Calibri"/>
+          <w:b/>
+          <w:bCs/>
+          <w:sz w:val="22"/>
+          <w:szCs w:val="22"/>
+        </w:rPr>
+        <w:t>no-repeat:</w:t>
+      </w:r>
+      <w:r>
+        <w:rPr>
+          <w:rFonts w:hint="default" w:ascii="Calibri" w:hAnsi="Calibri" w:cs="Calibri"/>
+          <w:sz w:val="22"/>
+          <w:szCs w:val="22"/>
+        </w:rPr>
+        <w:t xml:space="preserve"> Tekrar etmez.</w:t>
+      </w:r>
+    </w:p>
+    <w:p>
+      <w:pPr>
+        <w:rPr>
+          <w:rFonts w:hint="default" w:ascii="Calibri" w:hAnsi="Calibri" w:cs="Calibri"/>
+          <w:sz w:val="22"/>
+          <w:szCs w:val="22"/>
+        </w:rPr>
+      </w:pPr>
+    </w:p>
+    <w:p>
+      <w:pPr>
+        <w:rPr>
+          <w:rFonts w:hint="default" w:ascii="Calibri" w:hAnsi="Calibri" w:cs="Calibri"/>
+          <w:sz w:val="22"/>
+          <w:szCs w:val="22"/>
+        </w:rPr>
+      </w:pPr>
+      <w:r>
+        <w:rPr>
+          <w:rFonts w:hint="default" w:ascii="Calibri" w:hAnsi="Calibri" w:cs="Calibri"/>
+          <w:sz w:val="22"/>
+          <w:szCs w:val="22"/>
+        </w:rPr>
+        <w:t>Örnek kullanım:</w:t>
+      </w:r>
+    </w:p>
+    <w:p>
+      <w:pPr>
+        <w:rPr>
+          <w:rFonts w:hint="default" w:ascii="Calibri" w:hAnsi="Calibri" w:cs="Calibri"/>
+          <w:sz w:val="22"/>
+          <w:szCs w:val="22"/>
+        </w:rPr>
+      </w:pPr>
+    </w:p>
+    <w:p>
+      <w:pPr>
+        <w:rPr>
+          <w:rFonts w:hint="default" w:ascii="Calibri" w:hAnsi="Calibri" w:cs="Calibri"/>
+          <w:sz w:val="22"/>
+          <w:szCs w:val="22"/>
+        </w:rPr>
+      </w:pPr>
+      <w:r>
+        <w:rPr>
+          <w:rFonts w:hint="default" w:ascii="Calibri" w:hAnsi="Calibri" w:cs="Calibri"/>
+          <w:sz w:val="22"/>
+          <w:szCs w:val="22"/>
+          <w:lang w:val="en-US" w:eastAsia="zh-CN"/>
+        </w:rPr>
+        <w:t>background-repeat: no-repeat;</w:t>
+      </w:r>
+    </w:p>
+    <w:p>
+      <w:pPr>
+        <w:rPr>
+          <w:rFonts w:hint="default" w:ascii="Calibri" w:hAnsi="Calibri" w:cs="Calibri"/>
+          <w:sz w:val="22"/>
+          <w:szCs w:val="22"/>
+        </w:rPr>
+      </w:pPr>
+    </w:p>
+    <w:p>
+      <w:pPr>
+        <w:rPr>
+          <w:rFonts w:hint="default" w:ascii="Calibri" w:hAnsi="Calibri" w:cs="Calibri"/>
+          <w:sz w:val="22"/>
+          <w:szCs w:val="22"/>
+        </w:rPr>
+      </w:pPr>
+    </w:p>
+    <w:p>
+      <w:pPr>
+        <w:numPr>
+          <w:ilvl w:val="0"/>
+          <w:numId w:val="1"/>
+        </w:numPr>
+        <w:ind w:left="0" w:leftChars="0" w:firstLine="0" w:firstLineChars="0"/>
+        <w:rPr>
+          <w:rFonts w:hint="default" w:ascii="Calibri" w:hAnsi="Calibri" w:cs="Calibri"/>
+          <w:b/>
+          <w:bCs/>
           <w:sz w:val="24"/>
           <w:szCs w:val="24"/>
         </w:rPr>
       </w:pPr>
       <w:r>
         <w:rPr>
+          <w:rFonts w:hint="default" w:ascii="Calibri" w:hAnsi="Calibri" w:cs="Calibri"/>
+          <w:b/>
+          <w:bCs/>
           <w:sz w:val="24"/>
           <w:szCs w:val="24"/>
         </w:rPr>
-        <w:t>Elementin dışındaki boşluğu ayarlar. Diğer elementlerden uzaklaşmasını sağlar.</w:t>
-      </w:r>
-    </w:p>
-    <w:p>
-      <w:pPr>
-        <w:rPr>
-          <w:sz w:val="24"/>
-          <w:szCs w:val="24"/>
-        </w:rPr>
-      </w:pPr>
-      <w:r>
-        <w:rPr>
-          <w:sz w:val="24"/>
-          <w:szCs w:val="24"/>
-        </w:rPr>
-        <w:t>Kenarlığın dışında bulunan boşluk alanıdır.</w:t>
-      </w:r>
-    </w:p>
-    <w:p>
-      <w:pPr>
-        <w:rPr>
-          <w:sz w:val="24"/>
-          <w:szCs w:val="24"/>
-        </w:rPr>
-      </w:pPr>
-    </w:p>
-    <w:p>
-      <w:pPr>
-        <w:rPr>
-          <w:sz w:val="24"/>
-          <w:szCs w:val="24"/>
-        </w:rPr>
-      </w:pPr>
-      <w:r>
-        <w:rPr>
-          <w:sz w:val="24"/>
-          <w:szCs w:val="24"/>
-        </w:rPr>
-        <w:t>Örnek:</w:t>
-      </w:r>
-    </w:p>
-    <w:p>
-      <w:pPr>
-        <w:rPr>
-          <w:sz w:val="24"/>
-          <w:szCs w:val="24"/>
-        </w:rPr>
-      </w:pPr>
-      <w:r>
-        <w:rPr>
-          <w:sz w:val="24"/>
-          <w:szCs w:val="24"/>
-          <w:lang w:val="en-US" w:eastAsia="zh-CN"/>
-        </w:rPr>
-        <w:t>margin: 20px; /* Kenarlık dışındaki boşluk */</w:t>
-      </w:r>
-    </w:p>
-    <w:p>
-      <w:pPr>
-        <w:rPr>
-          <w:sz w:val="24"/>
-          <w:szCs w:val="24"/>
-        </w:rPr>
-      </w:pPr>
-    </w:p>
-    <w:p>
-      <w:pPr>
-        <w:rPr>
-          <w:b/>
-          <w:bCs/>
-          <w:sz w:val="28"/>
-          <w:szCs w:val="28"/>
-        </w:rPr>
-      </w:pPr>
-    </w:p>
-    <w:p>
-      <w:pPr>
-        <w:rPr>
-          <w:b/>
-          <w:bCs/>
-          <w:sz w:val="28"/>
-          <w:szCs w:val="28"/>
-        </w:rPr>
-      </w:pPr>
-      <w:r>
-        <w:rPr>
-          <w:b/>
-          <w:bCs/>
-          <w:sz w:val="28"/>
-          <w:szCs w:val="28"/>
-        </w:rPr>
-        <w:t>Farklar:</w:t>
-      </w:r>
-    </w:p>
-    <w:p>
-      <w:pPr>
-        <w:rPr>
-          <w:b/>
-          <w:bCs/>
-          <w:sz w:val="28"/>
-          <w:szCs w:val="28"/>
-        </w:rPr>
-      </w:pPr>
-    </w:p>
-    <w:p>
-      <w:pPr>
-        <w:numPr>
-          <w:ilvl w:val="0"/>
-          <w:numId w:val="2"/>
-        </w:numPr>
-        <w:ind w:left="420" w:leftChars="0" w:hanging="420" w:firstLineChars="0"/>
-        <w:rPr>
-          <w:sz w:val="24"/>
-          <w:szCs w:val="24"/>
-        </w:rPr>
-      </w:pPr>
-      <w:r>
-        <w:rPr>
-          <w:sz w:val="24"/>
-          <w:szCs w:val="24"/>
-        </w:rPr>
-        <w:t>margin: Elementin dışarıya doğru boşluk bırakmasını sağlar, yani elementin etrafındaki diğer elementlerden uzak durmasını sağlar.</w:t>
-      </w:r>
-    </w:p>
-    <w:p>
-      <w:pPr>
-        <w:numPr>
-          <w:ilvl w:val="0"/>
-          <w:numId w:val="2"/>
-        </w:numPr>
-        <w:ind w:left="420" w:leftChars="0" w:hanging="420" w:firstLineChars="0"/>
-        <w:rPr>
-          <w:sz w:val="24"/>
-          <w:szCs w:val="24"/>
-        </w:rPr>
-      </w:pPr>
-      <w:r>
-        <w:rPr>
-          <w:sz w:val="24"/>
-          <w:szCs w:val="24"/>
-        </w:rPr>
-        <w:t>padding: Elementin içeriden boşluk bırakmasını sağlar, yani içerikle kenarlık arasında mesafe oluşturur.</w:t>
-      </w:r>
-    </w:p>
-    <w:p>
-      <w:pPr>
-        <w:numPr>
-          <w:ilvl w:val="0"/>
-          <w:numId w:val="2"/>
-        </w:numPr>
-        <w:ind w:left="420" w:leftChars="0" w:hanging="420" w:firstLineChars="0"/>
-        <w:rPr>
-          <w:sz w:val="24"/>
-          <w:szCs w:val="24"/>
-        </w:rPr>
-      </w:pPr>
-      <w:r>
-        <w:rPr>
-          <w:sz w:val="24"/>
-          <w:szCs w:val="24"/>
-        </w:rPr>
-        <w:t>border: Elementin çevresinde bir çizgi oluşturur.</w:t>
+        <w:t>background-position</w:t>
       </w:r>
     </w:p>
     <w:p>
@@ -536,6 +840,9 @@
         </w:numPr>
         <w:ind w:leftChars="0"/>
         <w:rPr>
+          <w:rFonts w:hint="default" w:ascii="Calibri" w:hAnsi="Calibri" w:cs="Calibri"/>
+          <w:b/>
+          <w:bCs/>
           <w:sz w:val="24"/>
           <w:szCs w:val="24"/>
         </w:rPr>
@@ -544,6 +851,179 @@
     <w:p>
       <w:pPr>
         <w:rPr>
+          <w:rFonts w:hint="default" w:ascii="Calibri" w:hAnsi="Calibri" w:cs="Calibri"/>
+          <w:sz w:val="22"/>
+          <w:szCs w:val="22"/>
+        </w:rPr>
+      </w:pPr>
+      <w:r>
+        <w:rPr>
+          <w:rFonts w:hint="default" w:ascii="Calibri" w:hAnsi="Calibri" w:cs="Calibri"/>
+          <w:sz w:val="22"/>
+          <w:szCs w:val="22"/>
+        </w:rPr>
+        <w:t>Arka plan resminin başlangıç noktasını (pozisyonunu) belirler.</w:t>
+      </w:r>
+    </w:p>
+    <w:p>
+      <w:pPr>
+        <w:rPr>
+          <w:rFonts w:hint="default" w:ascii="Calibri" w:hAnsi="Calibri" w:cs="Calibri"/>
+          <w:sz w:val="22"/>
+          <w:szCs w:val="22"/>
+        </w:rPr>
+      </w:pPr>
+    </w:p>
+    <w:p>
+      <w:pPr>
+        <w:rPr>
+          <w:rFonts w:hint="default" w:ascii="Calibri" w:hAnsi="Calibri" w:cs="Calibri"/>
+          <w:b/>
+          <w:bCs/>
+          <w:sz w:val="22"/>
+          <w:szCs w:val="22"/>
+        </w:rPr>
+      </w:pPr>
+      <w:r>
+        <w:rPr>
+          <w:rFonts w:hint="default" w:ascii="Calibri" w:hAnsi="Calibri" w:cs="Calibri"/>
+          <w:b/>
+          <w:bCs/>
+          <w:sz w:val="22"/>
+          <w:szCs w:val="22"/>
+        </w:rPr>
+        <w:t>Değerler:</w:t>
+      </w:r>
+    </w:p>
+    <w:p>
+      <w:pPr>
+        <w:rPr>
+          <w:rFonts w:hint="default" w:ascii="Calibri" w:hAnsi="Calibri" w:cs="Calibri"/>
+          <w:sz w:val="22"/>
+          <w:szCs w:val="22"/>
+        </w:rPr>
+      </w:pPr>
+      <w:r>
+        <w:rPr>
+          <w:rFonts w:hint="default" w:ascii="Calibri" w:hAnsi="Calibri" w:cs="Calibri"/>
+          <w:b/>
+          <w:bCs/>
+          <w:sz w:val="22"/>
+          <w:szCs w:val="22"/>
+        </w:rPr>
+        <w:t xml:space="preserve">center, top, bottom, left, right: </w:t>
+      </w:r>
+      <w:r>
+        <w:rPr>
+          <w:rFonts w:hint="default" w:ascii="Calibri" w:hAnsi="Calibri" w:cs="Calibri"/>
+          <w:sz w:val="22"/>
+          <w:szCs w:val="22"/>
+        </w:rPr>
+        <w:t>Göreceli konumlandırmalar.</w:t>
+      </w:r>
+    </w:p>
+    <w:p>
+      <w:pPr>
+        <w:rPr>
+          <w:rFonts w:hint="default" w:ascii="Calibri" w:hAnsi="Calibri" w:cs="Calibri"/>
+          <w:sz w:val="22"/>
+          <w:szCs w:val="22"/>
+        </w:rPr>
+      </w:pPr>
+      <w:r>
+        <w:rPr>
+          <w:rFonts w:hint="default" w:ascii="Calibri" w:hAnsi="Calibri" w:cs="Calibri"/>
+          <w:b/>
+          <w:bCs/>
+          <w:sz w:val="22"/>
+          <w:szCs w:val="22"/>
+        </w:rPr>
+        <w:t xml:space="preserve">Piksel veya yüzde değerleri: </w:t>
+      </w:r>
+      <w:r>
+        <w:rPr>
+          <w:rFonts w:hint="default" w:ascii="Calibri" w:hAnsi="Calibri" w:cs="Calibri"/>
+          <w:sz w:val="22"/>
+          <w:szCs w:val="22"/>
+        </w:rPr>
+        <w:t>Tam konumlandırma yapılabilir.</w:t>
+      </w:r>
+    </w:p>
+    <w:p>
+      <w:pPr>
+        <w:rPr>
+          <w:rFonts w:hint="default" w:ascii="Calibri" w:hAnsi="Calibri" w:cs="Calibri"/>
+          <w:sz w:val="22"/>
+          <w:szCs w:val="22"/>
+        </w:rPr>
+      </w:pPr>
+    </w:p>
+    <w:p>
+      <w:pPr>
+        <w:rPr>
+          <w:rFonts w:hint="default" w:ascii="Calibri" w:hAnsi="Calibri" w:cs="Calibri"/>
+          <w:sz w:val="22"/>
+          <w:szCs w:val="22"/>
+        </w:rPr>
+      </w:pPr>
+      <w:r>
+        <w:rPr>
+          <w:rFonts w:hint="default" w:ascii="Calibri" w:hAnsi="Calibri" w:cs="Calibri"/>
+          <w:sz w:val="22"/>
+          <w:szCs w:val="22"/>
+        </w:rPr>
+        <w:t>Örnek kullanım:</w:t>
+      </w:r>
+    </w:p>
+    <w:p>
+      <w:pPr>
+        <w:rPr>
+          <w:rFonts w:hint="default" w:ascii="Calibri" w:hAnsi="Calibri" w:cs="Calibri"/>
+          <w:sz w:val="22"/>
+          <w:szCs w:val="22"/>
+        </w:rPr>
+      </w:pPr>
+    </w:p>
+    <w:p>
+      <w:pPr>
+        <w:rPr>
+          <w:rFonts w:hint="default" w:ascii="Calibri" w:hAnsi="Calibri" w:cs="Calibri"/>
+          <w:sz w:val="22"/>
+          <w:szCs w:val="22"/>
+        </w:rPr>
+      </w:pPr>
+      <w:r>
+        <w:rPr>
+          <w:rFonts w:hint="default" w:ascii="Calibri" w:hAnsi="Calibri" w:cs="Calibri"/>
+          <w:sz w:val="22"/>
+          <w:szCs w:val="22"/>
+          <w:lang w:val="en-US" w:eastAsia="zh-CN"/>
+        </w:rPr>
+        <w:t>background-position: center center;</w:t>
+      </w:r>
+    </w:p>
+    <w:p>
+      <w:pPr>
+        <w:rPr>
+          <w:rFonts w:hint="default" w:ascii="Calibri" w:hAnsi="Calibri" w:cs="Calibri"/>
+          <w:sz w:val="22"/>
+          <w:szCs w:val="22"/>
+        </w:rPr>
+      </w:pPr>
+    </w:p>
+    <w:p>
+      <w:pPr>
+        <w:rPr>
+          <w:rFonts w:hint="default" w:ascii="Calibri" w:hAnsi="Calibri" w:cs="Calibri"/>
+          <w:sz w:val="22"/>
+          <w:szCs w:val="22"/>
+        </w:rPr>
+      </w:pPr>
+    </w:p>
+    <w:p>
+      <w:pPr>
+        <w:rPr>
+          <w:rFonts w:hint="default" w:ascii="Calibri" w:hAnsi="Calibri" w:cs="Calibri"/>
           <w:b/>
           <w:bCs/>
           <w:sz w:val="24"/>
@@ -552,375 +1032,597 @@
       </w:pPr>
       <w:r>
         <w:rPr>
+          <w:rFonts w:hint="default" w:ascii="Calibri" w:hAnsi="Calibri" w:cs="Calibri"/>
           <w:b/>
           <w:bCs/>
           <w:sz w:val="24"/>
           <w:szCs w:val="24"/>
         </w:rPr>
-        <w:t>Örnek Kod</w:t>
-      </w:r>
-    </w:p>
-    <w:p>
-      <w:pPr>
-        <w:rPr>
+        <w:t>Örnek HTML ve CSS Kodu</w:t>
+      </w:r>
+    </w:p>
+    <w:p>
+      <w:pPr>
+        <w:rPr>
+          <w:rFonts w:hint="default" w:ascii="Calibri" w:hAnsi="Calibri" w:cs="Calibri"/>
+          <w:sz w:val="22"/>
+          <w:szCs w:val="22"/>
+          <w:lang w:val="en-US" w:eastAsia="zh-CN"/>
+        </w:rPr>
+      </w:pPr>
+    </w:p>
+    <w:p>
+      <w:pPr>
+        <w:rPr>
+          <w:rFonts w:hint="default" w:ascii="Calibri" w:hAnsi="Calibri" w:cs="Calibri"/>
+          <w:sz w:val="22"/>
+          <w:szCs w:val="22"/>
+          <w:lang w:val="en-US" w:eastAsia="zh-CN"/>
+        </w:rPr>
+      </w:pPr>
+      <w:r>
+        <w:rPr>
+          <w:rFonts w:hint="default" w:ascii="Calibri" w:hAnsi="Calibri" w:cs="Calibri"/>
+          <w:sz w:val="22"/>
+          <w:szCs w:val="22"/>
+          <w:lang w:val="en-US" w:eastAsia="zh-CN"/>
+        </w:rPr>
+        <w:t>&lt;!DOCTYPE html&gt;&lt;html lang="en"&gt;&lt;head&gt;</w:t>
+      </w:r>
+    </w:p>
+    <w:p>
+      <w:pPr>
+        <w:rPr>
+          <w:rFonts w:hint="default" w:ascii="Calibri" w:hAnsi="Calibri" w:cs="Calibri"/>
+          <w:sz w:val="22"/>
+          <w:szCs w:val="22"/>
+          <w:lang w:val="en-US" w:eastAsia="zh-CN"/>
+        </w:rPr>
+      </w:pPr>
+      <w:r>
+        <w:rPr>
+          <w:rFonts w:hint="default" w:ascii="Calibri" w:hAnsi="Calibri" w:cs="Calibri"/>
+          <w:sz w:val="22"/>
+          <w:szCs w:val="22"/>
+          <w:lang w:val="en-US" w:eastAsia="zh-CN"/>
+        </w:rPr>
+        <w:t xml:space="preserve">    &lt;meta charset="UTF-8"&gt;</w:t>
+      </w:r>
+    </w:p>
+    <w:p>
+      <w:pPr>
+        <w:rPr>
+          <w:rFonts w:hint="default" w:ascii="Calibri" w:hAnsi="Calibri" w:cs="Calibri"/>
+          <w:sz w:val="22"/>
+          <w:szCs w:val="22"/>
+          <w:lang w:val="en-US" w:eastAsia="zh-CN"/>
+        </w:rPr>
+      </w:pPr>
+      <w:r>
+        <w:rPr>
+          <w:rFonts w:hint="default" w:ascii="Calibri" w:hAnsi="Calibri" w:cs="Calibri"/>
+          <w:sz w:val="22"/>
+          <w:szCs w:val="22"/>
+          <w:lang w:val="en-US" w:eastAsia="zh-CN"/>
+        </w:rPr>
+        <w:t xml:space="preserve">    &lt;meta name="viewport" content="width=device-width, initial-scale=1.0"&gt;</w:t>
+      </w:r>
+    </w:p>
+    <w:p>
+      <w:pPr>
+        <w:rPr>
+          <w:rFonts w:hint="default" w:ascii="Calibri" w:hAnsi="Calibri" w:cs="Calibri"/>
+          <w:sz w:val="22"/>
+          <w:szCs w:val="22"/>
+          <w:lang w:val="en-US" w:eastAsia="zh-CN"/>
+        </w:rPr>
+      </w:pPr>
+      <w:r>
+        <w:rPr>
+          <w:rFonts w:hint="default" w:ascii="Calibri" w:hAnsi="Calibri" w:cs="Calibri"/>
+          <w:sz w:val="22"/>
+          <w:szCs w:val="22"/>
+          <w:lang w:val="en-US" w:eastAsia="zh-CN"/>
+        </w:rPr>
+        <w:t xml:space="preserve">    &lt;title&gt;Background Image Example&lt;/title&gt;</w:t>
+      </w:r>
+    </w:p>
+    <w:p>
+      <w:pPr>
+        <w:rPr>
+          <w:rFonts w:hint="default" w:ascii="Calibri" w:hAnsi="Calibri" w:cs="Calibri"/>
+          <w:sz w:val="22"/>
+          <w:szCs w:val="22"/>
+          <w:lang w:val="en-US" w:eastAsia="zh-CN"/>
+        </w:rPr>
+      </w:pPr>
+      <w:r>
+        <w:rPr>
+          <w:rFonts w:hint="default" w:ascii="Calibri" w:hAnsi="Calibri" w:cs="Calibri"/>
+          <w:sz w:val="22"/>
+          <w:szCs w:val="22"/>
+          <w:lang w:val="en-US" w:eastAsia="zh-CN"/>
+        </w:rPr>
+        <w:t xml:space="preserve">    &lt;style&gt;</w:t>
+      </w:r>
+    </w:p>
+    <w:p>
+      <w:pPr>
+        <w:rPr>
+          <w:rFonts w:hint="default" w:ascii="Calibri" w:hAnsi="Calibri" w:cs="Calibri"/>
+          <w:sz w:val="22"/>
+          <w:szCs w:val="22"/>
+          <w:lang w:val="en-US" w:eastAsia="zh-CN"/>
+        </w:rPr>
+      </w:pPr>
+      <w:r>
+        <w:rPr>
+          <w:rFonts w:hint="default" w:ascii="Calibri" w:hAnsi="Calibri" w:cs="Calibri"/>
+          <w:sz w:val="22"/>
+          <w:szCs w:val="22"/>
+          <w:lang w:val="en-US" w:eastAsia="zh-CN"/>
+        </w:rPr>
+        <w:t xml:space="preserve">        .background-example {</w:t>
+      </w:r>
+    </w:p>
+    <w:p>
+      <w:pPr>
+        <w:rPr>
+          <w:rFonts w:hint="default" w:ascii="Calibri" w:hAnsi="Calibri" w:cs="Calibri"/>
+          <w:sz w:val="22"/>
+          <w:szCs w:val="22"/>
+          <w:lang w:val="en-US" w:eastAsia="zh-CN"/>
+        </w:rPr>
+      </w:pPr>
+      <w:r>
+        <w:rPr>
+          <w:rFonts w:hint="default" w:ascii="Calibri" w:hAnsi="Calibri" w:cs="Calibri"/>
+          <w:sz w:val="22"/>
+          <w:szCs w:val="22"/>
+          <w:lang w:val="en-US" w:eastAsia="zh-CN"/>
+        </w:rPr>
+        <w:t xml:space="preserve">            width: 100%;</w:t>
+      </w:r>
+    </w:p>
+    <w:p>
+      <w:pPr>
+        <w:rPr>
+          <w:rFonts w:hint="default" w:ascii="Calibri" w:hAnsi="Calibri" w:cs="Calibri"/>
+          <w:sz w:val="22"/>
+          <w:szCs w:val="22"/>
+          <w:lang w:val="en-US" w:eastAsia="zh-CN"/>
+        </w:rPr>
+      </w:pPr>
+      <w:r>
+        <w:rPr>
+          <w:rFonts w:hint="default" w:ascii="Calibri" w:hAnsi="Calibri" w:cs="Calibri"/>
+          <w:sz w:val="22"/>
+          <w:szCs w:val="22"/>
+          <w:lang w:val="en-US" w:eastAsia="zh-CN"/>
+        </w:rPr>
+        <w:t xml:space="preserve">            height: 500px;</w:t>
+      </w:r>
+    </w:p>
+    <w:p>
+      <w:pPr>
+        <w:rPr>
+          <w:rFonts w:hint="default" w:ascii="Calibri" w:hAnsi="Calibri" w:cs="Calibri"/>
+          <w:sz w:val="22"/>
+          <w:szCs w:val="22"/>
+          <w:lang w:val="en-US" w:eastAsia="zh-CN"/>
+        </w:rPr>
+      </w:pPr>
+      <w:r>
+        <w:rPr>
+          <w:rFonts w:hint="default" w:ascii="Calibri" w:hAnsi="Calibri" w:cs="Calibri"/>
+          <w:sz w:val="22"/>
+          <w:szCs w:val="22"/>
+          <w:lang w:val="en-US" w:eastAsia="zh-CN"/>
+        </w:rPr>
+        <w:t xml:space="preserve">            background-image: url('https://example.com/sample-image.jpg'); /* Arka plan resmi */</w:t>
+      </w:r>
+    </w:p>
+    <w:p>
+      <w:pPr>
+        <w:rPr>
+          <w:rFonts w:hint="default" w:ascii="Calibri" w:hAnsi="Calibri" w:cs="Calibri"/>
+          <w:sz w:val="22"/>
+          <w:szCs w:val="22"/>
+          <w:lang w:val="en-US" w:eastAsia="zh-CN"/>
+        </w:rPr>
+      </w:pPr>
+      <w:r>
+        <w:rPr>
+          <w:rFonts w:hint="default" w:ascii="Calibri" w:hAnsi="Calibri" w:cs="Calibri"/>
+          <w:sz w:val="22"/>
+          <w:szCs w:val="22"/>
+          <w:lang w:val="en-US" w:eastAsia="zh-CN"/>
+        </w:rPr>
+        <w:t xml:space="preserve">            background-size: cover; /* Resmi tüm alanı kaplayacak şekilde ölçekle */</w:t>
+      </w:r>
+    </w:p>
+    <w:p>
+      <w:pPr>
+        <w:rPr>
+          <w:rFonts w:hint="default" w:ascii="Calibri" w:hAnsi="Calibri" w:cs="Calibri"/>
+          <w:sz w:val="22"/>
+          <w:szCs w:val="22"/>
+          <w:lang w:val="en-US" w:eastAsia="zh-CN"/>
+        </w:rPr>
+      </w:pPr>
+      <w:r>
+        <w:rPr>
+          <w:rFonts w:hint="default" w:ascii="Calibri" w:hAnsi="Calibri" w:cs="Calibri"/>
+          <w:sz w:val="22"/>
+          <w:szCs w:val="22"/>
+          <w:lang w:val="en-US" w:eastAsia="zh-CN"/>
+        </w:rPr>
+        <w:t xml:space="preserve">            background-repeat: no-repeat; /* Tekrar etme */</w:t>
+      </w:r>
+    </w:p>
+    <w:p>
+      <w:pPr>
+        <w:rPr>
+          <w:rFonts w:hint="default" w:ascii="Calibri" w:hAnsi="Calibri" w:cs="Calibri"/>
+          <w:sz w:val="22"/>
+          <w:szCs w:val="22"/>
+          <w:lang w:val="en-US" w:eastAsia="zh-CN"/>
+        </w:rPr>
+      </w:pPr>
+      <w:r>
+        <w:rPr>
+          <w:rFonts w:hint="default" w:ascii="Calibri" w:hAnsi="Calibri" w:cs="Calibri"/>
+          <w:sz w:val="22"/>
+          <w:szCs w:val="22"/>
+          <w:lang w:val="en-US" w:eastAsia="zh-CN"/>
+        </w:rPr>
+        <w:t xml:space="preserve">            background-position: center center; /* Ortala */</w:t>
+      </w:r>
+    </w:p>
+    <w:p>
+      <w:pPr>
+        <w:rPr>
+          <w:rFonts w:hint="default" w:ascii="Calibri" w:hAnsi="Calibri" w:cs="Calibri"/>
+          <w:sz w:val="22"/>
+          <w:szCs w:val="22"/>
+          <w:lang w:val="en-US" w:eastAsia="zh-CN"/>
+        </w:rPr>
+      </w:pPr>
+      <w:r>
+        <w:rPr>
+          <w:rFonts w:hint="default" w:ascii="Calibri" w:hAnsi="Calibri" w:cs="Calibri"/>
+          <w:sz w:val="22"/>
+          <w:szCs w:val="22"/>
+          <w:lang w:val="en-US" w:eastAsia="zh-CN"/>
+        </w:rPr>
+        <w:t xml:space="preserve">        }</w:t>
+      </w:r>
+    </w:p>
+    <w:p>
+      <w:pPr>
+        <w:rPr>
+          <w:rFonts w:hint="default" w:ascii="Calibri" w:hAnsi="Calibri" w:cs="Calibri"/>
+          <w:sz w:val="22"/>
+          <w:szCs w:val="22"/>
+          <w:lang w:val="en-US" w:eastAsia="zh-CN"/>
+        </w:rPr>
+      </w:pPr>
+    </w:p>
+    <w:p>
+      <w:pPr>
+        <w:rPr>
+          <w:rFonts w:hint="default" w:ascii="Calibri" w:hAnsi="Calibri" w:cs="Calibri"/>
+          <w:sz w:val="22"/>
+          <w:szCs w:val="22"/>
+          <w:lang w:val="en-US" w:eastAsia="zh-CN"/>
+        </w:rPr>
+      </w:pPr>
+      <w:r>
+        <w:rPr>
+          <w:rFonts w:hint="default" w:ascii="Calibri" w:hAnsi="Calibri" w:cs="Calibri"/>
+          <w:sz w:val="22"/>
+          <w:szCs w:val="22"/>
+          <w:lang w:val="en-US" w:eastAsia="zh-CN"/>
+        </w:rPr>
+        <w:t xml:space="preserve">        /* Metin için stil */</w:t>
+      </w:r>
+    </w:p>
+    <w:p>
+      <w:pPr>
+        <w:rPr>
+          <w:rFonts w:hint="default" w:ascii="Calibri" w:hAnsi="Calibri" w:cs="Calibri"/>
+          <w:sz w:val="22"/>
+          <w:szCs w:val="22"/>
+          <w:lang w:val="en-US" w:eastAsia="zh-CN"/>
+        </w:rPr>
+      </w:pPr>
+      <w:r>
+        <w:rPr>
+          <w:rFonts w:hint="default" w:ascii="Calibri" w:hAnsi="Calibri" w:cs="Calibri"/>
+          <w:sz w:val="22"/>
+          <w:szCs w:val="22"/>
+          <w:lang w:val="en-US" w:eastAsia="zh-CN"/>
+        </w:rPr>
+        <w:t xml:space="preserve">        .content {</w:t>
+      </w:r>
+    </w:p>
+    <w:p>
+      <w:pPr>
+        <w:rPr>
+          <w:rFonts w:hint="default" w:ascii="Calibri" w:hAnsi="Calibri" w:cs="Calibri"/>
+          <w:sz w:val="22"/>
+          <w:szCs w:val="22"/>
+          <w:lang w:val="en-US" w:eastAsia="zh-CN"/>
+        </w:rPr>
+      </w:pPr>
+      <w:r>
+        <w:rPr>
+          <w:rFonts w:hint="default" w:ascii="Calibri" w:hAnsi="Calibri" w:cs="Calibri"/>
+          <w:sz w:val="22"/>
+          <w:szCs w:val="22"/>
+          <w:lang w:val="en-US" w:eastAsia="zh-CN"/>
+        </w:rPr>
+        <w:t xml:space="preserve">            color: white;</w:t>
+      </w:r>
+    </w:p>
+    <w:p>
+      <w:pPr>
+        <w:rPr>
+          <w:rFonts w:hint="default" w:ascii="Calibri" w:hAnsi="Calibri" w:cs="Calibri"/>
+          <w:sz w:val="22"/>
+          <w:szCs w:val="22"/>
+          <w:lang w:val="en-US" w:eastAsia="zh-CN"/>
+        </w:rPr>
+      </w:pPr>
+      <w:r>
+        <w:rPr>
+          <w:rFonts w:hint="default" w:ascii="Calibri" w:hAnsi="Calibri" w:cs="Calibri"/>
+          <w:sz w:val="22"/>
+          <w:szCs w:val="22"/>
+          <w:lang w:val="en-US" w:eastAsia="zh-CN"/>
+        </w:rPr>
+        <w:t xml:space="preserve">            text-align: center;</w:t>
+      </w:r>
+    </w:p>
+    <w:p>
+      <w:pPr>
+        <w:rPr>
+          <w:rFonts w:hint="default" w:ascii="Calibri" w:hAnsi="Calibri" w:cs="Calibri"/>
+          <w:sz w:val="22"/>
+          <w:szCs w:val="22"/>
+          <w:lang w:val="en-US" w:eastAsia="zh-CN"/>
+        </w:rPr>
+      </w:pPr>
+      <w:r>
+        <w:rPr>
+          <w:rFonts w:hint="default" w:ascii="Calibri" w:hAnsi="Calibri" w:cs="Calibri"/>
+          <w:sz w:val="22"/>
+          <w:szCs w:val="22"/>
+          <w:lang w:val="en-US" w:eastAsia="zh-CN"/>
+        </w:rPr>
+        <w:t xml:space="preserve">            padding-top: 200px;</w:t>
+      </w:r>
+    </w:p>
+    <w:p>
+      <w:pPr>
+        <w:rPr>
+          <w:rFonts w:hint="default" w:ascii="Calibri" w:hAnsi="Calibri" w:cs="Calibri"/>
+          <w:sz w:val="22"/>
+          <w:szCs w:val="22"/>
+          <w:lang w:val="en-US" w:eastAsia="zh-CN"/>
+        </w:rPr>
+      </w:pPr>
+      <w:r>
+        <w:rPr>
+          <w:rFonts w:hint="default" w:ascii="Calibri" w:hAnsi="Calibri" w:cs="Calibri"/>
+          <w:sz w:val="22"/>
+          <w:szCs w:val="22"/>
+          <w:lang w:val="en-US" w:eastAsia="zh-CN"/>
+        </w:rPr>
+        <w:t xml:space="preserve">            font-size: 24px;</w:t>
+      </w:r>
+    </w:p>
+    <w:p>
+      <w:pPr>
+        <w:rPr>
+          <w:rFonts w:hint="default" w:ascii="Calibri" w:hAnsi="Calibri" w:cs="Calibri"/>
+          <w:sz w:val="22"/>
+          <w:szCs w:val="22"/>
+          <w:lang w:val="en-US" w:eastAsia="zh-CN"/>
+        </w:rPr>
+      </w:pPr>
+      <w:r>
+        <w:rPr>
+          <w:rFonts w:hint="default" w:ascii="Calibri" w:hAnsi="Calibri" w:cs="Calibri"/>
+          <w:sz w:val="22"/>
+          <w:szCs w:val="22"/>
+          <w:lang w:val="en-US" w:eastAsia="zh-CN"/>
+        </w:rPr>
+        <w:t xml:space="preserve">        }</w:t>
+      </w:r>
+    </w:p>
+    <w:p>
+      <w:pPr>
+        <w:rPr>
+          <w:rFonts w:hint="default" w:ascii="Calibri" w:hAnsi="Calibri" w:cs="Calibri"/>
+          <w:sz w:val="22"/>
+          <w:szCs w:val="22"/>
+          <w:lang w:val="en-US" w:eastAsia="zh-CN"/>
+        </w:rPr>
+      </w:pPr>
+      <w:r>
+        <w:rPr>
+          <w:rFonts w:hint="default" w:ascii="Calibri" w:hAnsi="Calibri" w:cs="Calibri"/>
+          <w:sz w:val="22"/>
+          <w:szCs w:val="22"/>
+          <w:lang w:val="en-US" w:eastAsia="zh-CN"/>
+        </w:rPr>
+        <w:t xml:space="preserve">    &lt;/style&gt;&lt;/head&gt;&lt;body&gt;</w:t>
+      </w:r>
+    </w:p>
+    <w:p>
+      <w:pPr>
+        <w:rPr>
+          <w:rFonts w:hint="default" w:ascii="Calibri" w:hAnsi="Calibri" w:cs="Calibri"/>
+          <w:sz w:val="22"/>
+          <w:szCs w:val="22"/>
+          <w:lang w:val="en-US" w:eastAsia="zh-CN"/>
+        </w:rPr>
+      </w:pPr>
+    </w:p>
+    <w:p>
+      <w:pPr>
+        <w:rPr>
+          <w:rFonts w:hint="default" w:ascii="Calibri" w:hAnsi="Calibri" w:cs="Calibri"/>
+          <w:sz w:val="22"/>
+          <w:szCs w:val="22"/>
+          <w:lang w:val="en-US" w:eastAsia="zh-CN"/>
+        </w:rPr>
+      </w:pPr>
+      <w:r>
+        <w:rPr>
+          <w:rFonts w:hint="default" w:ascii="Calibri" w:hAnsi="Calibri" w:cs="Calibri"/>
+          <w:sz w:val="22"/>
+          <w:szCs w:val="22"/>
+          <w:lang w:val="en-US" w:eastAsia="zh-CN"/>
+        </w:rPr>
+        <w:t xml:space="preserve">    &lt;div class="background-example"&gt;</w:t>
+      </w:r>
+    </w:p>
+    <w:p>
+      <w:pPr>
+        <w:rPr>
+          <w:rFonts w:hint="default" w:ascii="Calibri" w:hAnsi="Calibri" w:cs="Calibri"/>
+          <w:sz w:val="22"/>
+          <w:szCs w:val="22"/>
+          <w:lang w:val="en-US" w:eastAsia="zh-CN"/>
+        </w:rPr>
+      </w:pPr>
+      <w:r>
+        <w:rPr>
+          <w:rFonts w:hint="default" w:ascii="Calibri" w:hAnsi="Calibri" w:cs="Calibri"/>
+          <w:sz w:val="22"/>
+          <w:szCs w:val="22"/>
+          <w:lang w:val="en-US" w:eastAsia="zh-CN"/>
+        </w:rPr>
+        <w:t xml:space="preserve">        &lt;div class="content"&gt;</w:t>
+      </w:r>
+    </w:p>
+    <w:p>
+      <w:pPr>
+        <w:rPr>
+          <w:rFonts w:hint="default" w:ascii="Calibri" w:hAnsi="Calibri" w:cs="Calibri"/>
+          <w:sz w:val="22"/>
+          <w:szCs w:val="22"/>
+          <w:lang w:val="en-US" w:eastAsia="zh-CN"/>
+        </w:rPr>
+      </w:pPr>
+      <w:r>
+        <w:rPr>
+          <w:rFonts w:hint="default" w:ascii="Calibri" w:hAnsi="Calibri" w:cs="Calibri"/>
+          <w:sz w:val="22"/>
+          <w:szCs w:val="22"/>
+          <w:lang w:val="en-US" w:eastAsia="zh-CN"/>
+        </w:rPr>
+        <w:t xml:space="preserve">            Bu, bir arka plan resmi ile örnektir.</w:t>
+      </w:r>
+    </w:p>
+    <w:p>
+      <w:pPr>
+        <w:rPr>
+          <w:rFonts w:hint="default" w:ascii="Calibri" w:hAnsi="Calibri" w:cs="Calibri"/>
+          <w:sz w:val="22"/>
+          <w:szCs w:val="22"/>
+          <w:lang w:val="en-US" w:eastAsia="zh-CN"/>
+        </w:rPr>
+      </w:pPr>
+      <w:r>
+        <w:rPr>
+          <w:rFonts w:hint="default" w:ascii="Calibri" w:hAnsi="Calibri" w:cs="Calibri"/>
+          <w:sz w:val="22"/>
+          <w:szCs w:val="22"/>
+          <w:lang w:val="en-US" w:eastAsia="zh-CN"/>
+        </w:rPr>
+        <w:t xml:space="preserve">        &lt;/div&gt;</w:t>
+      </w:r>
+    </w:p>
+    <w:p>
+      <w:pPr>
+        <w:rPr>
+          <w:rFonts w:hint="default" w:ascii="Calibri" w:hAnsi="Calibri" w:cs="Calibri"/>
+          <w:sz w:val="22"/>
+          <w:szCs w:val="22"/>
+          <w:lang w:val="en-US" w:eastAsia="zh-CN"/>
+        </w:rPr>
+      </w:pPr>
+      <w:r>
+        <w:rPr>
+          <w:rFonts w:hint="default" w:ascii="Calibri" w:hAnsi="Calibri" w:cs="Calibri"/>
+          <w:sz w:val="22"/>
+          <w:szCs w:val="22"/>
+          <w:lang w:val="en-US" w:eastAsia="zh-CN"/>
+        </w:rPr>
+        <w:t xml:space="preserve">    &lt;/div&gt;</w:t>
+      </w:r>
+    </w:p>
+    <w:p>
+      <w:pPr>
+        <w:rPr>
+          <w:rFonts w:hint="default" w:ascii="Calibri" w:hAnsi="Calibri" w:cs="Calibri"/>
+          <w:sz w:val="22"/>
+          <w:szCs w:val="22"/>
+          <w:lang w:val="en-US" w:eastAsia="zh-CN"/>
+        </w:rPr>
+      </w:pPr>
+      <w:r>
+        <w:rPr>
+          <w:rFonts w:hint="default" w:ascii="Calibri" w:hAnsi="Calibri" w:cs="Calibri"/>
+          <w:sz w:val="22"/>
+          <w:szCs w:val="22"/>
+          <w:lang w:val="en-US" w:eastAsia="zh-CN"/>
+        </w:rPr>
+        <w:t>&lt;/body&gt;&lt;/html&gt;</w:t>
+      </w:r>
+    </w:p>
+    <w:p>
+      <w:pPr>
+        <w:rPr>
+          <w:rFonts w:hint="default" w:ascii="Calibri" w:hAnsi="Calibri" w:cs="Calibri"/>
+          <w:sz w:val="22"/>
+          <w:szCs w:val="22"/>
+          <w:lang w:val="en-US" w:eastAsia="zh-CN"/>
+        </w:rPr>
+      </w:pPr>
+    </w:p>
+    <w:p>
+      <w:pPr>
+        <w:rPr>
+          <w:rFonts w:hint="default" w:ascii="Calibri" w:hAnsi="Calibri" w:cs="Calibri"/>
+          <w:b/>
+          <w:bCs/>
           <w:sz w:val="24"/>
           <w:szCs w:val="24"/>
-          <w:lang w:val="en-US" w:eastAsia="zh-CN"/>
-        </w:rPr>
-      </w:pPr>
-    </w:p>
-    <w:p>
-      <w:pPr>
-        <w:rPr>
+        </w:rPr>
+      </w:pPr>
+      <w:r>
+        <w:rPr>
+          <w:rFonts w:hint="default" w:ascii="Calibri" w:hAnsi="Calibri" w:cs="Calibri"/>
+          <w:b/>
+          <w:bCs/>
           <w:sz w:val="24"/>
           <w:szCs w:val="24"/>
-          <w:lang w:val="en-US" w:eastAsia="zh-CN"/>
-        </w:rPr>
-      </w:pPr>
-      <w:r>
-        <w:rPr>
+        </w:rPr>
+        <w:t>Açıklamalar:</w:t>
+      </w:r>
+    </w:p>
+    <w:p>
+      <w:pPr>
+        <w:rPr>
+          <w:rFonts w:hint="default" w:ascii="Calibri" w:hAnsi="Calibri" w:cs="Calibri"/>
+          <w:b/>
+          <w:bCs/>
           <w:sz w:val="24"/>
           <w:szCs w:val="24"/>
-          <w:lang w:val="en-US" w:eastAsia="zh-CN"/>
-        </w:rPr>
-        <w:t>&lt;!DOCTYPE html&gt;&lt;html lang="en"&gt;&lt;head&gt;</w:t>
-      </w:r>
-    </w:p>
-    <w:p>
-      <w:pPr>
-        <w:rPr>
-          <w:sz w:val="24"/>
-          <w:szCs w:val="24"/>
-          <w:lang w:val="en-US" w:eastAsia="zh-CN"/>
-        </w:rPr>
-      </w:pPr>
-      <w:r>
-        <w:rPr>
-          <w:sz w:val="24"/>
-          <w:szCs w:val="24"/>
-          <w:lang w:val="en-US" w:eastAsia="zh-CN"/>
-        </w:rPr>
-        <w:t xml:space="preserve">    &lt;meta charset="UTF-8"&gt;</w:t>
-      </w:r>
-    </w:p>
-    <w:p>
-      <w:pPr>
-        <w:rPr>
-          <w:sz w:val="24"/>
-          <w:szCs w:val="24"/>
-          <w:lang w:val="en-US" w:eastAsia="zh-CN"/>
-        </w:rPr>
-      </w:pPr>
-      <w:r>
-        <w:rPr>
-          <w:sz w:val="24"/>
-          <w:szCs w:val="24"/>
-          <w:lang w:val="en-US" w:eastAsia="zh-CN"/>
-        </w:rPr>
-        <w:t xml:space="preserve">    &lt;meta name="viewport" content="width=device-width, initial-scale=1.0"&gt;</w:t>
-      </w:r>
-    </w:p>
-    <w:p>
-      <w:pPr>
-        <w:rPr>
-          <w:sz w:val="24"/>
-          <w:szCs w:val="24"/>
-          <w:lang w:val="en-US" w:eastAsia="zh-CN"/>
-        </w:rPr>
-      </w:pPr>
-      <w:r>
-        <w:rPr>
-          <w:sz w:val="24"/>
-          <w:szCs w:val="24"/>
-          <w:lang w:val="en-US" w:eastAsia="zh-CN"/>
-        </w:rPr>
-        <w:t xml:space="preserve">    &lt;title&gt;Margin, Padding ve Border Örneği&lt;/title&gt;</w:t>
-      </w:r>
-    </w:p>
-    <w:p>
-      <w:pPr>
-        <w:rPr>
-          <w:sz w:val="24"/>
-          <w:szCs w:val="24"/>
-          <w:lang w:val="en-US" w:eastAsia="zh-CN"/>
-        </w:rPr>
-      </w:pPr>
-      <w:r>
-        <w:rPr>
-          <w:sz w:val="24"/>
-          <w:szCs w:val="24"/>
-          <w:lang w:val="en-US" w:eastAsia="zh-CN"/>
-        </w:rPr>
-        <w:t xml:space="preserve">    &lt;style&gt;</w:t>
-      </w:r>
-    </w:p>
-    <w:p>
-      <w:pPr>
-        <w:rPr>
-          <w:sz w:val="24"/>
-          <w:szCs w:val="24"/>
-          <w:lang w:val="en-US" w:eastAsia="zh-CN"/>
-        </w:rPr>
-      </w:pPr>
-      <w:r>
-        <w:rPr>
-          <w:sz w:val="24"/>
-          <w:szCs w:val="24"/>
-          <w:lang w:val="en-US" w:eastAsia="zh-CN"/>
-        </w:rPr>
-        <w:t xml:space="preserve">        .box {</w:t>
-      </w:r>
-    </w:p>
-    <w:p>
-      <w:pPr>
-        <w:rPr>
-          <w:sz w:val="24"/>
-          <w:szCs w:val="24"/>
-          <w:lang w:val="en-US" w:eastAsia="zh-CN"/>
-        </w:rPr>
-      </w:pPr>
-      <w:r>
-        <w:rPr>
-          <w:sz w:val="24"/>
-          <w:szCs w:val="24"/>
-          <w:lang w:val="en-US" w:eastAsia="zh-CN"/>
-        </w:rPr>
-        <w:t xml:space="preserve">            width: 200px; /* Kutunun genişliği */</w:t>
-      </w:r>
-    </w:p>
-    <w:p>
-      <w:pPr>
-        <w:rPr>
-          <w:sz w:val="24"/>
-          <w:szCs w:val="24"/>
-          <w:lang w:val="en-US" w:eastAsia="zh-CN"/>
-        </w:rPr>
-      </w:pPr>
-      <w:r>
-        <w:rPr>
-          <w:sz w:val="24"/>
-          <w:szCs w:val="24"/>
-          <w:lang w:val="en-US" w:eastAsia="zh-CN"/>
-        </w:rPr>
-        <w:t xml:space="preserve">            height: 100px; /* Kutunun yüksekliği */</w:t>
-      </w:r>
-    </w:p>
-    <w:p>
-      <w:pPr>
-        <w:rPr>
-          <w:sz w:val="24"/>
-          <w:szCs w:val="24"/>
-          <w:lang w:val="en-US" w:eastAsia="zh-CN"/>
-        </w:rPr>
-      </w:pPr>
-      <w:r>
-        <w:rPr>
-          <w:sz w:val="24"/>
-          <w:szCs w:val="24"/>
-          <w:lang w:val="en-US" w:eastAsia="zh-CN"/>
-        </w:rPr>
-        <w:t xml:space="preserve">            background-color: lightblue; /* Kutunun arka plan rengi */</w:t>
-      </w:r>
-    </w:p>
-    <w:p>
-      <w:pPr>
-        <w:rPr>
-          <w:sz w:val="24"/>
-          <w:szCs w:val="24"/>
-          <w:lang w:val="en-US" w:eastAsia="zh-CN"/>
-        </w:rPr>
-      </w:pPr>
-      <w:r>
-        <w:rPr>
-          <w:sz w:val="24"/>
-          <w:szCs w:val="24"/>
-          <w:lang w:val="en-US" w:eastAsia="zh-CN"/>
-        </w:rPr>
-        <w:t xml:space="preserve">            padding: 20px; /* İçerikle kenarlık arasındaki boşluk */</w:t>
-      </w:r>
-    </w:p>
-    <w:p>
-      <w:pPr>
-        <w:rPr>
-          <w:sz w:val="24"/>
-          <w:szCs w:val="24"/>
-          <w:lang w:val="en-US" w:eastAsia="zh-CN"/>
-        </w:rPr>
-      </w:pPr>
-      <w:r>
-        <w:rPr>
-          <w:sz w:val="24"/>
-          <w:szCs w:val="24"/>
-          <w:lang w:val="en-US" w:eastAsia="zh-CN"/>
-        </w:rPr>
-        <w:t xml:space="preserve">            border: 5px solid darkblue; /* Kenarlık (çerçeve) */</w:t>
-      </w:r>
-    </w:p>
-    <w:p>
-      <w:pPr>
-        <w:rPr>
-          <w:sz w:val="24"/>
-          <w:szCs w:val="24"/>
-          <w:lang w:val="en-US" w:eastAsia="zh-CN"/>
-        </w:rPr>
-      </w:pPr>
-      <w:r>
-        <w:rPr>
-          <w:sz w:val="24"/>
-          <w:szCs w:val="24"/>
-          <w:lang w:val="en-US" w:eastAsia="zh-CN"/>
-        </w:rPr>
-        <w:t xml:space="preserve">            margin: 30px; /* Diğer elementlerle arasında bırakılan boşluk */</w:t>
-      </w:r>
-    </w:p>
-    <w:p>
-      <w:pPr>
-        <w:rPr>
-          <w:sz w:val="24"/>
-          <w:szCs w:val="24"/>
-          <w:lang w:val="en-US" w:eastAsia="zh-CN"/>
-        </w:rPr>
-      </w:pPr>
-      <w:r>
-        <w:rPr>
-          <w:sz w:val="24"/>
-          <w:szCs w:val="24"/>
-          <w:lang w:val="en-US" w:eastAsia="zh-CN"/>
-        </w:rPr>
-        <w:t xml:space="preserve">        }</w:t>
-      </w:r>
-    </w:p>
-    <w:p>
-      <w:pPr>
-        <w:rPr>
-          <w:sz w:val="24"/>
-          <w:szCs w:val="24"/>
-          <w:lang w:val="en-US" w:eastAsia="zh-CN"/>
-        </w:rPr>
-      </w:pPr>
-      <w:r>
-        <w:rPr>
-          <w:sz w:val="24"/>
-          <w:szCs w:val="24"/>
-          <w:lang w:val="en-US" w:eastAsia="zh-CN"/>
-        </w:rPr>
-        <w:t xml:space="preserve">    &lt;/style&gt;&lt;/head&gt;&lt;body&gt;</w:t>
-      </w:r>
-    </w:p>
-    <w:p>
-      <w:pPr>
-        <w:rPr>
-          <w:sz w:val="24"/>
-          <w:szCs w:val="24"/>
-          <w:lang w:val="en-US" w:eastAsia="zh-CN"/>
-        </w:rPr>
-      </w:pPr>
-    </w:p>
-    <w:p>
-      <w:pPr>
-        <w:rPr>
-          <w:sz w:val="24"/>
-          <w:szCs w:val="24"/>
-          <w:lang w:val="en-US" w:eastAsia="zh-CN"/>
-        </w:rPr>
-      </w:pPr>
-      <w:r>
-        <w:rPr>
-          <w:sz w:val="24"/>
-          <w:szCs w:val="24"/>
-          <w:lang w:val="en-US" w:eastAsia="zh-CN"/>
-        </w:rPr>
-        <w:t xml:space="preserve">    &lt;div class="box"&gt;</w:t>
-      </w:r>
-    </w:p>
-    <w:p>
-      <w:pPr>
-        <w:rPr>
-          <w:sz w:val="24"/>
-          <w:szCs w:val="24"/>
-          <w:lang w:val="en-US" w:eastAsia="zh-CN"/>
-        </w:rPr>
-      </w:pPr>
-      <w:r>
-        <w:rPr>
-          <w:sz w:val="24"/>
-          <w:szCs w:val="24"/>
-          <w:lang w:val="en-US" w:eastAsia="zh-CN"/>
-        </w:rPr>
-        <w:t xml:space="preserve">        Bu kutunun içerisine padding uygulanmıştır.</w:t>
-      </w:r>
-    </w:p>
-    <w:p>
-      <w:pPr>
-        <w:rPr>
-          <w:sz w:val="24"/>
-          <w:szCs w:val="24"/>
-          <w:lang w:val="en-US" w:eastAsia="zh-CN"/>
-        </w:rPr>
-      </w:pPr>
-      <w:r>
-        <w:rPr>
-          <w:sz w:val="24"/>
-          <w:szCs w:val="24"/>
-          <w:lang w:val="en-US" w:eastAsia="zh-CN"/>
-        </w:rPr>
-        <w:t xml:space="preserve">    &lt;/div&gt;</w:t>
-      </w:r>
-    </w:p>
-    <w:p>
-      <w:pPr>
-        <w:rPr>
-          <w:sz w:val="24"/>
-          <w:szCs w:val="24"/>
-          <w:lang w:val="en-US" w:eastAsia="zh-CN"/>
-        </w:rPr>
-      </w:pPr>
-      <w:r>
-        <w:rPr>
-          <w:sz w:val="24"/>
-          <w:szCs w:val="24"/>
-          <w:lang w:val="en-US" w:eastAsia="zh-CN"/>
-        </w:rPr>
-        <w:t>&lt;/body&gt;&lt;/html&gt;</w:t>
-      </w:r>
-    </w:p>
-    <w:p>
-      <w:pPr>
-        <w:rPr>
-          <w:sz w:val="24"/>
-          <w:szCs w:val="24"/>
-          <w:lang w:val="en-US" w:eastAsia="zh-CN"/>
-        </w:rPr>
-      </w:pPr>
-      <w:bookmarkStart w:id="0" w:name="_GoBack"/>
-      <w:bookmarkEnd w:id="0"/>
-    </w:p>
-    <w:p>
-      <w:pPr>
-        <w:rPr>
-          <w:b/>
-          <w:bCs/>
-          <w:sz w:val="24"/>
-          <w:szCs w:val="24"/>
-        </w:rPr>
-      </w:pPr>
-      <w:r>
-        <w:rPr>
-          <w:b/>
-          <w:bCs/>
-          <w:sz w:val="24"/>
-          <w:szCs w:val="24"/>
-        </w:rPr>
-        <w:t>Açıklama:</w:t>
-      </w:r>
-    </w:p>
-    <w:p>
-      <w:pPr>
-        <w:rPr>
-          <w:b/>
-          <w:bCs/>
-          <w:sz w:val="24"/>
-          <w:szCs w:val="24"/>
         </w:rPr>
       </w:pPr>
     </w:p>
@@ -928,141 +1630,154 @@
       <w:pPr>
         <w:numPr>
           <w:ilvl w:val="0"/>
-          <w:numId w:val="2"/>
+          <w:numId w:val="4"/>
         </w:numPr>
-        <w:tabs>
-          <w:tab w:val="clear" w:pos="420"/>
-        </w:tabs>
         <w:ind w:left="420" w:leftChars="0" w:hanging="420" w:firstLineChars="0"/>
         <w:rPr>
-          <w:sz w:val="24"/>
-          <w:szCs w:val="24"/>
-        </w:rPr>
-      </w:pPr>
-      <w:r>
-        <w:rPr>
-          <w:b/>
-          <w:bCs/>
-          <w:sz w:val="24"/>
-          <w:szCs w:val="24"/>
-        </w:rPr>
-        <w:t xml:space="preserve">width: </w:t>
-      </w:r>
-      <w:r>
-        <w:rPr>
-          <w:sz w:val="24"/>
-          <w:szCs w:val="24"/>
-        </w:rPr>
-        <w:t>200px; ve height: 100px;: Kutunun boyutları ayarlanmış.</w:t>
+          <w:rFonts w:hint="default" w:ascii="Calibri" w:hAnsi="Calibri" w:cs="Calibri"/>
+          <w:sz w:val="22"/>
+          <w:szCs w:val="22"/>
+        </w:rPr>
+      </w:pPr>
+      <w:r>
+        <w:rPr>
+          <w:rFonts w:hint="default" w:ascii="Calibri" w:hAnsi="Calibri" w:cs="Calibri"/>
+          <w:b/>
+          <w:bCs/>
+          <w:sz w:val="22"/>
+          <w:szCs w:val="22"/>
+        </w:rPr>
+        <w:t>background-image</w:t>
+      </w:r>
+      <w:r>
+        <w:rPr>
+          <w:rFonts w:hint="default" w:ascii="Calibri" w:hAnsi="Calibri" w:cs="Calibri"/>
+          <w:b/>
+          <w:bCs/>
+          <w:sz w:val="22"/>
+          <w:szCs w:val="22"/>
+          <w:lang w:val="tr-TR"/>
+        </w:rPr>
+        <w:t xml:space="preserve">: </w:t>
+      </w:r>
+      <w:r>
+        <w:rPr>
+          <w:rFonts w:hint="default" w:ascii="Calibri" w:hAnsi="Calibri" w:cs="Calibri"/>
+          <w:sz w:val="22"/>
+          <w:szCs w:val="22"/>
+        </w:rPr>
+        <w:t>özelliği ile belirtilen resim, kutunun arka planında yer alır.</w:t>
       </w:r>
     </w:p>
     <w:p>
       <w:pPr>
         <w:numPr>
           <w:ilvl w:val="0"/>
-          <w:numId w:val="2"/>
+          <w:numId w:val="4"/>
         </w:numPr>
-        <w:tabs>
-          <w:tab w:val="clear" w:pos="420"/>
-        </w:tabs>
         <w:ind w:left="420" w:leftChars="0" w:hanging="420" w:firstLineChars="0"/>
         <w:rPr>
-          <w:sz w:val="24"/>
-          <w:szCs w:val="24"/>
-        </w:rPr>
-      </w:pPr>
-      <w:r>
-        <w:rPr>
-          <w:b/>
-          <w:bCs/>
-          <w:sz w:val="24"/>
-          <w:szCs w:val="24"/>
-        </w:rPr>
-        <w:t xml:space="preserve">padding: </w:t>
-      </w:r>
-      <w:r>
-        <w:rPr>
-          <w:sz w:val="24"/>
-          <w:szCs w:val="24"/>
-        </w:rPr>
-        <w:t>20px;: Kenarlık ile içerik arasındaki boşluğu artırır.</w:t>
+          <w:rFonts w:hint="default" w:ascii="Calibri" w:hAnsi="Calibri" w:cs="Calibri"/>
+          <w:sz w:val="22"/>
+          <w:szCs w:val="22"/>
+        </w:rPr>
+      </w:pPr>
+      <w:r>
+        <w:rPr>
+          <w:rFonts w:hint="default" w:ascii="Calibri" w:hAnsi="Calibri" w:cs="Calibri"/>
+          <w:b/>
+          <w:bCs/>
+          <w:sz w:val="22"/>
+          <w:szCs w:val="22"/>
+        </w:rPr>
+        <w:t>background-size</w:t>
+      </w:r>
+      <w:r>
+        <w:rPr>
+          <w:rFonts w:hint="default" w:ascii="Calibri" w:hAnsi="Calibri" w:cs="Calibri"/>
+          <w:sz w:val="22"/>
+          <w:szCs w:val="22"/>
+        </w:rPr>
+        <w:t>: cover ayarı, resmi öğenin tamamını kaplayacak şekilde ölçeklendirir.</w:t>
       </w:r>
     </w:p>
     <w:p>
       <w:pPr>
         <w:numPr>
           <w:ilvl w:val="0"/>
-          <w:numId w:val="2"/>
+          <w:numId w:val="4"/>
         </w:numPr>
-        <w:tabs>
-          <w:tab w:val="clear" w:pos="420"/>
-        </w:tabs>
         <w:ind w:left="420" w:leftChars="0" w:hanging="420" w:firstLineChars="0"/>
         <w:rPr>
-          <w:sz w:val="24"/>
-          <w:szCs w:val="24"/>
-        </w:rPr>
-      </w:pPr>
-      <w:r>
-        <w:rPr>
-          <w:b/>
-          <w:bCs/>
-          <w:sz w:val="24"/>
-          <w:szCs w:val="24"/>
-        </w:rPr>
-        <w:t>border:</w:t>
-      </w:r>
-      <w:r>
-        <w:rPr>
-          <w:sz w:val="24"/>
-          <w:szCs w:val="24"/>
-        </w:rPr>
-        <w:t xml:space="preserve"> 5px solid darkblue;: Koyu mavi renkte 5 piksel kalınlığında bir kenarlık eklenmiş.</w:t>
+          <w:rFonts w:hint="default" w:ascii="Calibri" w:hAnsi="Calibri" w:cs="Calibri"/>
+          <w:sz w:val="22"/>
+          <w:szCs w:val="22"/>
+        </w:rPr>
+      </w:pPr>
+      <w:r>
+        <w:rPr>
+          <w:rFonts w:hint="default" w:ascii="Calibri" w:hAnsi="Calibri" w:cs="Calibri"/>
+          <w:b/>
+          <w:bCs/>
+          <w:sz w:val="22"/>
+          <w:szCs w:val="22"/>
+        </w:rPr>
+        <w:t xml:space="preserve">background-repeat: </w:t>
+      </w:r>
+      <w:r>
+        <w:rPr>
+          <w:rFonts w:hint="default" w:ascii="Calibri" w:hAnsi="Calibri" w:cs="Calibri"/>
+          <w:sz w:val="22"/>
+          <w:szCs w:val="22"/>
+        </w:rPr>
+        <w:t>no-repeat, resmin tekrarlanmasını önler, yalnızca bir defa görüntülenir.</w:t>
       </w:r>
     </w:p>
     <w:p>
       <w:pPr>
         <w:numPr>
           <w:ilvl w:val="0"/>
-          <w:numId w:val="2"/>
+          <w:numId w:val="4"/>
         </w:numPr>
-        <w:tabs>
-          <w:tab w:val="clear" w:pos="420"/>
-        </w:tabs>
         <w:ind w:left="420" w:leftChars="0" w:hanging="420" w:firstLineChars="0"/>
         <w:rPr>
-          <w:sz w:val="24"/>
-          <w:szCs w:val="24"/>
-        </w:rPr>
-      </w:pPr>
-      <w:r>
-        <w:rPr>
-          <w:b/>
-          <w:bCs/>
-          <w:sz w:val="24"/>
-          <w:szCs w:val="24"/>
-        </w:rPr>
-        <w:t>margin:</w:t>
-      </w:r>
-      <w:r>
-        <w:rPr>
-          <w:sz w:val="24"/>
-          <w:szCs w:val="24"/>
-        </w:rPr>
-        <w:t xml:space="preserve"> 30px;: Kutunun dışındaki boşluk, yani diğer elementlerle arasındaki mesafe artırılmış.</w:t>
-      </w:r>
-    </w:p>
-    <w:p>
-      <w:pPr>
-        <w:rPr>
-          <w:sz w:val="24"/>
-          <w:szCs w:val="24"/>
-        </w:rPr>
-      </w:pPr>
-    </w:p>
+          <w:rFonts w:hint="default" w:ascii="Calibri" w:hAnsi="Calibri" w:cs="Calibri"/>
+          <w:sz w:val="22"/>
+          <w:szCs w:val="22"/>
+        </w:rPr>
+      </w:pPr>
+      <w:r>
+        <w:rPr>
+          <w:rFonts w:hint="default" w:ascii="Calibri" w:hAnsi="Calibri" w:cs="Calibri"/>
+          <w:b/>
+          <w:bCs/>
+          <w:sz w:val="22"/>
+          <w:szCs w:val="22"/>
+        </w:rPr>
+        <w:t xml:space="preserve">background-position: center </w:t>
+      </w:r>
+      <w:r>
+        <w:rPr>
+          <w:rFonts w:hint="default" w:ascii="Calibri" w:hAnsi="Calibri" w:cs="Calibri"/>
+          <w:sz w:val="22"/>
+          <w:szCs w:val="22"/>
+        </w:rPr>
+        <w:t>center ayarı, resmi kutunun ortasına yerleştirir.</w:t>
+      </w:r>
+    </w:p>
+    <w:p>
+      <w:pPr>
+        <w:rPr>
+          <w:rFonts w:hint="default" w:ascii="Calibri" w:hAnsi="Calibri" w:cs="Calibri"/>
+          <w:sz w:val="22"/>
+          <w:szCs w:val="22"/>
+        </w:rPr>
+      </w:pPr>
+    </w:p>
+    <w:bookmarkEnd w:id="0"/>
     <w:sectPr>
       <w:pgSz w:w="11906" w:h="16838"/>
-      <w:pgMar w:top="1440" w:right="1106" w:bottom="1440" w:left="1000" w:header="720" w:footer="720" w:gutter="0"/>
+      <w:pgMar w:top="1440" w:right="1106" w:bottom="1440" w:left="1200" w:header="720" w:footer="720" w:gutter="0"/>
       <w:cols w:space="720" w:num="1"/>
       <w:docGrid w:linePitch="360" w:charSpace="0"/>
     </w:sectPr>
@@ -1073,9 +1788,9 @@
 <file path=word/numbering.xml><?xml version="1.0" encoding="utf-8"?>
 <w:numbering xmlns:wpc="http://schemas.microsoft.com/office/word/2010/wordprocessingCanvas" xmlns:mc="http://schemas.openxmlformats.org/markup-compatibility/2006" xmlns:o="urn:schemas-microsoft-com:office:office" xmlns:r="http://schemas.openxmlformats.org/officeDocument/2006/relationships" xmlns:m="http://schemas.openxmlformats.org/officeDocument/2006/math" xmlns:v="urn:schemas-microsoft-com:vml" xmlns:wp14="http://schemas.microsoft.com/office/word/2010/wordprocessingDrawing" xmlns:wp="http://schemas.openxmlformats.org/drawingml/2006/wordprocessingDrawing" xmlns:w10="urn:schemas-microsoft-com:office:word" xmlns:w="http://schemas.openxmlformats.org/wordprocessingml/2006/main" xmlns:w14="http://schemas.microsoft.com/office/word/2010/wordml" xmlns:wpg="http://schemas.microsoft.com/office/word/2010/wordprocessingGroup" xmlns:wpi="http://schemas.microsoft.com/office/word/2010/wordprocessingInk" xmlns:wne="http://schemas.microsoft.com/office/word/2006/wordml" xmlns:wps="http://schemas.microsoft.com/office/word/2010/wordprocessingShape" xmlns:wpsCustomData="http://www.wps.cn/officeDocument/2013/wpsCustomData" mc:Ignorable="w14 wp14">
   <w:abstractNum w:abstractNumId="0">
-    <w:nsid w:val="D55C151B"/>
+    <w:nsid w:val="012512EA"/>
     <w:multiLevelType w:val="singleLevel"/>
-    <w:tmpl w:val="D55C151B"/>
+    <w:tmpl w:val="012512EA"/>
     <w:lvl w:ilvl="0" w:tentative="0">
       <w:start w:val="1"/>
       <w:numFmt w:val="decimal"/>
@@ -1085,9 +1800,49 @@
     </w:lvl>
   </w:abstractNum>
   <w:abstractNum w:abstractNumId="1">
-    <w:nsid w:val="10A7CC50"/>
+    <w:nsid w:val="1946CDB5"/>
     <w:multiLevelType w:val="singleLevel"/>
-    <w:tmpl w:val="10A7CC50"/>
+    <w:tmpl w:val="1946CDB5"/>
+    <w:lvl w:ilvl="0" w:tentative="0">
+      <w:start w:val="1"/>
+      <w:numFmt w:val="bullet"/>
+      <w:lvlText w:val=""/>
+      <w:lvlJc w:val="left"/>
+      <w:pPr>
+        <w:tabs>
+          <w:tab w:val="left" w:pos="420"/>
+        </w:tabs>
+        <w:ind w:left="420" w:leftChars="0" w:hanging="420" w:firstLineChars="0"/>
+      </w:pPr>
+      <w:rPr>
+        <w:rFonts w:hint="default" w:ascii="Wingdings" w:hAnsi="Wingdings"/>
+      </w:rPr>
+    </w:lvl>
+  </w:abstractNum>
+  <w:abstractNum w:abstractNumId="2">
+    <w:nsid w:val="19A1625A"/>
+    <w:multiLevelType w:val="singleLevel"/>
+    <w:tmpl w:val="19A1625A"/>
+    <w:lvl w:ilvl="0" w:tentative="0">
+      <w:start w:val="1"/>
+      <w:numFmt w:val="bullet"/>
+      <w:lvlText w:val=""/>
+      <w:lvlJc w:val="left"/>
+      <w:pPr>
+        <w:tabs>
+          <w:tab w:val="left" w:pos="420"/>
+        </w:tabs>
+        <w:ind w:left="420" w:leftChars="0" w:hanging="420" w:firstLineChars="0"/>
+      </w:pPr>
+      <w:rPr>
+        <w:rFonts w:hint="default" w:ascii="Wingdings" w:hAnsi="Wingdings"/>
+      </w:rPr>
+    </w:lvl>
+  </w:abstractNum>
+  <w:abstractNum w:abstractNumId="3">
+    <w:nsid w:val="1F428E14"/>
+    <w:multiLevelType w:val="singleLevel"/>
+    <w:tmpl w:val="1F428E14"/>
     <w:lvl w:ilvl="0" w:tentative="0">
       <w:start w:val="1"/>
       <w:numFmt w:val="bullet"/>
@@ -1109,6 +1864,12 @@
   </w:num>
   <w:num w:numId="2">
     <w:abstractNumId w:val="1"/>
+  </w:num>
+  <w:num w:numId="3">
+    <w:abstractNumId w:val="2"/>
+  </w:num>
+  <w:num w:numId="4">
+    <w:abstractNumId w:val="3"/>
   </w:num>
 </w:numbering>
 </file>
@@ -1227,7 +1988,7 @@
     <w:lsdException w:unhideWhenUsed="0" w:uiPriority="0" w:semiHidden="0" w:name="HTML Sample"/>
     <w:lsdException w:unhideWhenUsed="0" w:uiPriority="0" w:semiHidden="0" w:name="HTML Typewriter"/>
     <w:lsdException w:unhideWhenUsed="0" w:uiPriority="0" w:semiHidden="0" w:name="HTML Variable"/>
-    <w:lsdException w:unhideWhenUsed="0" w:uiPriority="0" w:name="Normal Table"/>
+    <w:lsdException w:qFormat="1" w:unhideWhenUsed="0" w:uiPriority="0" w:name="Normal Table"/>
     <w:lsdException w:unhideWhenUsed="0" w:uiPriority="0" w:semiHidden="0" w:name="annotation subject"/>
     <w:lsdException w:unhideWhenUsed="0" w:uiPriority="0" w:semiHidden="0" w:name="Table Simple 1"/>
     <w:lsdException w:unhideWhenUsed="0" w:uiPriority="0" w:semiHidden="0" w:name="Table Simple 2"/>
@@ -1411,6 +2172,7 @@
   <w:style w:type="table" w:default="1" w:styleId="4">
     <w:name w:val="Normal Table"/>
     <w:semiHidden/>
+    <w:qFormat/>
     <w:uiPriority w:val="0"/>
     <w:tblPr>
       <w:tblCellMar>
